--- a/阶段提交/5.测试阶段/时间管理软件单元测试记录.docx
+++ b/阶段提交/5.测试阶段/时间管理软件单元测试记录.docx
@@ -5,29 +5,21 @@
     <w:p>
       <w:pPr>
         <w:jc w:val="left"/>
-        <w:rPr>
-          <w:rFonts w:hint="eastAsia"/>
-        </w:rPr>
       </w:pPr>
     </w:p>
     <w:p>
       <w:pPr>
         <w:jc w:val="left"/>
-        <w:rPr>
-          <w:rFonts w:hint="eastAsia"/>
-        </w:rPr>
       </w:pPr>
     </w:p>
     <w:p>
       <w:pPr>
         <w:jc w:val="center"/>
         <w:rPr>
-          <w:rFonts w:hint="eastAsia"/>
           <w:sz w:val="30"/>
           <w:szCs w:val="30"/>
         </w:rPr>
       </w:pPr>
-      <w:bookmarkStart w:id="0" w:name="_GoBack"/>
       <w:r>
         <w:rPr>
           <w:rFonts w:hint="eastAsia"/>
@@ -37,12 +29,10 @@
         <w:t>时间管理软件单元测试记录</w:t>
       </w:r>
     </w:p>
-    <w:bookmarkEnd w:id="0"/>
     <w:p>
       <w:pPr>
         <w:jc w:val="center"/>
         <w:rPr>
-          <w:rFonts w:hint="eastAsia"/>
           <w:sz w:val="30"/>
           <w:szCs w:val="30"/>
         </w:rPr>
@@ -64,11 +54,6 @@
             <w:tcW w:w="4145" w:type="dxa"/>
           </w:tcPr>
           <w:p>
-            <w:pPr>
-              <w:rPr>
-                <w:rFonts w:hint="eastAsia"/>
-              </w:rPr>
-            </w:pPr>
             <w:r>
               <w:rPr>
                 <w:rFonts w:hint="eastAsia"/>
@@ -82,11 +67,6 @@
             <w:tcW w:w="4145" w:type="dxa"/>
           </w:tcPr>
           <w:p>
-            <w:pPr>
-              <w:rPr>
-                <w:rFonts w:hint="eastAsia"/>
-              </w:rPr>
-            </w:pPr>
             <w:r>
               <w:rPr>
                 <w:rFonts w:hint="eastAsia"/>
@@ -102,11 +82,6 @@
             <w:tcW w:w="4145" w:type="dxa"/>
           </w:tcPr>
           <w:p>
-            <w:pPr>
-              <w:rPr>
-                <w:rFonts w:hint="eastAsia"/>
-              </w:rPr>
-            </w:pPr>
             <w:r>
               <w:rPr>
                 <w:rFonts w:hint="eastAsia"/>
@@ -120,11 +95,6 @@
             <w:tcW w:w="4145" w:type="dxa"/>
           </w:tcPr>
           <w:p>
-            <w:pPr>
-              <w:rPr>
-                <w:rFonts w:hint="eastAsia"/>
-              </w:rPr>
-            </w:pPr>
             <w:r>
               <w:rPr>
                 <w:rFonts w:hint="eastAsia"/>
@@ -140,11 +110,6 @@
             <w:tcW w:w="4145" w:type="dxa"/>
           </w:tcPr>
           <w:p>
-            <w:pPr>
-              <w:rPr>
-                <w:rFonts w:hint="eastAsia"/>
-              </w:rPr>
-            </w:pPr>
             <w:r>
               <w:rPr>
                 <w:rFonts w:hint="eastAsia"/>
@@ -158,11 +123,6 @@
             <w:tcW w:w="4145" w:type="dxa"/>
           </w:tcPr>
           <w:p>
-            <w:pPr>
-              <w:rPr>
-                <w:rFonts w:hint="eastAsia"/>
-              </w:rPr>
-            </w:pPr>
             <w:r>
               <w:rPr>
                 <w:rFonts w:hint="eastAsia"/>
@@ -178,11 +138,6 @@
             <w:tcW w:w="4145" w:type="dxa"/>
           </w:tcPr>
           <w:p>
-            <w:pPr>
-              <w:rPr>
-                <w:rFonts w:hint="eastAsia"/>
-              </w:rPr>
-            </w:pPr>
             <w:r>
               <w:rPr>
                 <w:rFonts w:hint="eastAsia"/>
@@ -196,11 +151,6 @@
             <w:tcW w:w="4145" w:type="dxa"/>
           </w:tcPr>
           <w:p>
-            <w:pPr>
-              <w:rPr>
-                <w:rFonts w:hint="eastAsia"/>
-              </w:rPr>
-            </w:pPr>
             <w:r>
               <w:rPr>
                 <w:rFonts w:hint="eastAsia"/>
@@ -216,11 +166,6 @@
             <w:tcW w:w="4145" w:type="dxa"/>
           </w:tcPr>
           <w:p>
-            <w:pPr>
-              <w:rPr>
-                <w:rFonts w:hint="eastAsia"/>
-              </w:rPr>
-            </w:pPr>
             <w:r>
               <w:rPr>
                 <w:rFonts w:hint="eastAsia"/>
@@ -234,11 +179,6 @@
             <w:tcW w:w="4145" w:type="dxa"/>
           </w:tcPr>
           <w:p>
-            <w:pPr>
-              <w:rPr>
-                <w:rFonts w:hint="eastAsia"/>
-              </w:rPr>
-            </w:pPr>
             <w:r>
               <w:rPr>
                 <w:rFonts w:hint="eastAsia"/>
@@ -254,11 +194,6 @@
             <w:tcW w:w="4145" w:type="dxa"/>
           </w:tcPr>
           <w:p>
-            <w:pPr>
-              <w:rPr>
-                <w:rFonts w:hint="eastAsia"/>
-              </w:rPr>
-            </w:pPr>
             <w:r>
               <w:rPr>
                 <w:rFonts w:hint="eastAsia"/>
@@ -272,11 +207,6 @@
             <w:tcW w:w="4145" w:type="dxa"/>
           </w:tcPr>
           <w:p>
-            <w:pPr>
-              <w:rPr>
-                <w:rFonts w:hint="eastAsia"/>
-              </w:rPr>
-            </w:pPr>
             <w:r>
               <w:rPr>
                 <w:rFonts w:hint="eastAsia"/>
@@ -292,11 +222,6 @@
             <w:tcW w:w="4145" w:type="dxa"/>
           </w:tcPr>
           <w:p>
-            <w:pPr>
-              <w:rPr>
-                <w:rFonts w:hint="eastAsia"/>
-              </w:rPr>
-            </w:pPr>
             <w:r>
               <w:rPr>
                 <w:rFonts w:hint="eastAsia"/>
@@ -325,11 +250,6 @@
             <w:tcW w:w="4145" w:type="dxa"/>
           </w:tcPr>
           <w:p>
-            <w:pPr>
-              <w:rPr>
-                <w:rFonts w:hint="eastAsia"/>
-              </w:rPr>
-            </w:pPr>
             <w:r>
               <w:rPr>
                 <w:rFonts w:hint="eastAsia"/>
@@ -343,11 +263,6 @@
             <w:tcW w:w="4145" w:type="dxa"/>
           </w:tcPr>
           <w:p>
-            <w:pPr>
-              <w:rPr>
-                <w:rFonts w:hint="eastAsia"/>
-              </w:rPr>
-            </w:pPr>
             <w:r>
               <w:rPr>
                 <w:rFonts w:hint="eastAsia"/>
@@ -362,25 +277,13 @@
           <w:tcPr>
             <w:tcW w:w="4145" w:type="dxa"/>
           </w:tcPr>
-          <w:p>
-            <w:pPr>
-              <w:rPr>
-                <w:rFonts w:hint="eastAsia"/>
-              </w:rPr>
-            </w:pPr>
-          </w:p>
-        </w:tc>
-        <w:tc>
-          <w:tcPr>
-            <w:tcW w:w="4145" w:type="dxa"/>
-          </w:tcPr>
-          <w:p>
-            <w:pPr>
-              <w:rPr>
-                <w:rFonts w:hint="eastAsia"/>
-              </w:rPr>
-            </w:pPr>
-          </w:p>
+          <w:p/>
+        </w:tc>
+        <w:tc>
+          <w:tcPr>
+            <w:tcW w:w="4145" w:type="dxa"/>
+          </w:tcPr>
+          <w:p/>
         </w:tc>
       </w:tr>
       <w:tr>
@@ -392,11 +295,6 @@
             <w:tcW w:w="4145" w:type="dxa"/>
           </w:tcPr>
           <w:p>
-            <w:pPr>
-              <w:rPr>
-                <w:rFonts w:hint="eastAsia"/>
-              </w:rPr>
-            </w:pPr>
             <w:r>
               <w:rPr>
                 <w:rFonts w:hint="eastAsia"/>
@@ -410,11 +308,6 @@
             <w:tcW w:w="4145" w:type="dxa"/>
           </w:tcPr>
           <w:p>
-            <w:pPr>
-              <w:rPr>
-                <w:rFonts w:hint="eastAsia"/>
-              </w:rPr>
-            </w:pPr>
             <w:r>
               <w:rPr>
                 <w:rFonts w:hint="eastAsia"/>
@@ -430,11 +323,6 @@
             <w:tcW w:w="4145" w:type="dxa"/>
           </w:tcPr>
           <w:p>
-            <w:pPr>
-              <w:rPr>
-                <w:rFonts w:hint="eastAsia"/>
-              </w:rPr>
-            </w:pPr>
             <w:r>
               <w:rPr>
                 <w:rFonts w:hint="eastAsia"/>
@@ -448,11 +336,6 @@
             <w:tcW w:w="4145" w:type="dxa"/>
           </w:tcPr>
           <w:p>
-            <w:pPr>
-              <w:rPr>
-                <w:rFonts w:hint="eastAsia"/>
-              </w:rPr>
-            </w:pPr>
             <w:r>
               <w:rPr>
                 <w:rFonts w:hint="eastAsia"/>
@@ -468,11 +351,6 @@
             <w:tcW w:w="4145" w:type="dxa"/>
           </w:tcPr>
           <w:p>
-            <w:pPr>
-              <w:rPr>
-                <w:rFonts w:hint="eastAsia"/>
-              </w:rPr>
-            </w:pPr>
             <w:r>
               <w:rPr>
                 <w:rFonts w:hint="eastAsia"/>
@@ -486,11 +364,6 @@
             <w:tcW w:w="4145" w:type="dxa"/>
           </w:tcPr>
           <w:p>
-            <w:pPr>
-              <w:rPr>
-                <w:rFonts w:hint="eastAsia"/>
-              </w:rPr>
-            </w:pPr>
             <w:r>
               <w:rPr>
                 <w:rFonts w:hint="eastAsia"/>
@@ -506,11 +379,6 @@
             <w:tcW w:w="4145" w:type="dxa"/>
           </w:tcPr>
           <w:p>
-            <w:pPr>
-              <w:rPr>
-                <w:rFonts w:hint="eastAsia"/>
-              </w:rPr>
-            </w:pPr>
             <w:r>
               <w:rPr>
                 <w:rFonts w:hint="eastAsia"/>
@@ -524,11 +392,6 @@
             <w:tcW w:w="4145" w:type="dxa"/>
           </w:tcPr>
           <w:p>
-            <w:pPr>
-              <w:rPr>
-                <w:rFonts w:hint="eastAsia"/>
-              </w:rPr>
-            </w:pPr>
             <w:r>
               <w:rPr>
                 <w:rFonts w:hint="eastAsia"/>
@@ -544,11 +407,6 @@
             <w:tcW w:w="4145" w:type="dxa"/>
           </w:tcPr>
           <w:p>
-            <w:pPr>
-              <w:rPr>
-                <w:rFonts w:hint="eastAsia"/>
-              </w:rPr>
-            </w:pPr>
             <w:r>
               <w:rPr>
                 <w:rFonts w:hint="eastAsia"/>
@@ -562,37 +420,57 @@
             <w:tcW w:w="4145" w:type="dxa"/>
           </w:tcPr>
           <w:p>
-            <w:pPr>
-              <w:rPr>
-                <w:rFonts w:hint="eastAsia"/>
-              </w:rPr>
-            </w:pPr>
-            <w:r>
-              <w:rPr>
-                <w:rFonts w:hint="eastAsia"/>
-              </w:rPr>
-              <w:t>点击左上角的图标选择事件管理</w:t>
-            </w:r>
-            <w:r>
-              <w:rPr>
-                <w:rFonts w:hint="eastAsia"/>
-              </w:rPr>
-              <w:t>，再点击想要修改的事件类型，按照条件输入事件名称和图标，最后保存</w:t>
-            </w:r>
-          </w:p>
-        </w:tc>
-      </w:tr>
-      <w:tr>
-        <w:tc>
-          <w:tcPr>
-            <w:tcW w:w="4145" w:type="dxa"/>
-          </w:tcPr>
-          <w:p>
-            <w:pPr>
-              <w:rPr>
-                <w:rFonts w:hint="eastAsia"/>
-              </w:rPr>
-            </w:pPr>
+            <w:r>
+              <w:rPr>
+                <w:rFonts w:hint="eastAsia"/>
+              </w:rPr>
+              <w:t>点击左上角的图标选择事件管理，再点击想要修改的事件类型</w:t>
+            </w:r>
+            <w:r>
+              <w:rPr>
+                <w:rFonts w:hint="eastAsia"/>
+              </w:rPr>
+              <w:t>（聊天）</w:t>
+            </w:r>
+            <w:r>
+              <w:rPr>
+                <w:rFonts w:hint="eastAsia"/>
+              </w:rPr>
+              <w:t>，按照条件输入事件名称</w:t>
+            </w:r>
+            <w:r>
+              <w:rPr>
+                <w:rFonts w:hint="eastAsia"/>
+              </w:rPr>
+              <w:t>（娱乐）</w:t>
+            </w:r>
+            <w:r>
+              <w:rPr>
+                <w:rFonts w:hint="eastAsia"/>
+              </w:rPr>
+              <w:t>和图标</w:t>
+            </w:r>
+            <w:r>
+              <w:rPr>
+                <w:rFonts w:hint="eastAsia"/>
+              </w:rPr>
+              <w:t>（游戏图标）</w:t>
+            </w:r>
+            <w:r>
+              <w:rPr>
+                <w:rFonts w:hint="eastAsia"/>
+              </w:rPr>
+              <w:t>，最后保存</w:t>
+            </w:r>
+          </w:p>
+        </w:tc>
+      </w:tr>
+      <w:tr>
+        <w:tc>
+          <w:tcPr>
+            <w:tcW w:w="4145" w:type="dxa"/>
+          </w:tcPr>
+          <w:p>
             <w:r>
               <w:rPr>
                 <w:rFonts w:hint="eastAsia"/>
@@ -606,31 +484,27 @@
             <w:tcW w:w="4145" w:type="dxa"/>
           </w:tcPr>
           <w:p>
-            <w:pPr>
-              <w:rPr>
-                <w:rFonts w:hint="eastAsia"/>
-              </w:rPr>
-            </w:pPr>
             <w:r>
               <w:rPr>
                 <w:rFonts w:hint="eastAsia"/>
               </w:rPr>
               <w:t>修改事件类型成功</w:t>
             </w:r>
-          </w:p>
-        </w:tc>
-      </w:tr>
-      <w:tr>
-        <w:tc>
-          <w:tcPr>
-            <w:tcW w:w="4145" w:type="dxa"/>
-          </w:tcPr>
-          <w:p>
-            <w:pPr>
-              <w:rPr>
-                <w:rFonts w:hint="eastAsia"/>
-              </w:rPr>
-            </w:pPr>
+            <w:r>
+              <w:rPr>
+                <w:rFonts w:hint="eastAsia"/>
+              </w:rPr>
+              <w:t>，事件类型名称从聊天变为了娱乐，图标也换成了游戏的图标</w:t>
+            </w:r>
+          </w:p>
+        </w:tc>
+      </w:tr>
+      <w:tr>
+        <w:tc>
+          <w:tcPr>
+            <w:tcW w:w="4145" w:type="dxa"/>
+          </w:tcPr>
+          <w:p>
             <w:r>
               <w:rPr>
                 <w:rFonts w:hint="eastAsia"/>
@@ -644,31 +518,21 @@
             <w:tcW w:w="4145" w:type="dxa"/>
           </w:tcPr>
           <w:p>
-            <w:pPr>
-              <w:rPr>
-                <w:rFonts w:hint="eastAsia"/>
-              </w:rPr>
-            </w:pPr>
-            <w:r>
-              <w:rPr>
-                <w:rFonts w:hint="eastAsia"/>
-              </w:rPr>
-              <w:t>修改事件类型成功</w:t>
-            </w:r>
-          </w:p>
-        </w:tc>
-      </w:tr>
-      <w:tr>
-        <w:tc>
-          <w:tcPr>
-            <w:tcW w:w="4145" w:type="dxa"/>
-          </w:tcPr>
-          <w:p>
-            <w:pPr>
-              <w:rPr>
-                <w:rFonts w:hint="eastAsia"/>
-              </w:rPr>
-            </w:pPr>
+            <w:r>
+              <w:rPr>
+                <w:rFonts w:hint="eastAsia"/>
+              </w:rPr>
+              <w:t>修改事件类型成功，事件类型名称从聊天变为了娱乐，图标也换成了游戏的图标</w:t>
+            </w:r>
+          </w:p>
+        </w:tc>
+      </w:tr>
+      <w:tr>
+        <w:tc>
+          <w:tcPr>
+            <w:tcW w:w="4145" w:type="dxa"/>
+          </w:tcPr>
+          <w:p>
             <w:r>
               <w:rPr>
                 <w:rFonts w:hint="eastAsia"/>
@@ -682,11 +546,6 @@
             <w:tcW w:w="4145" w:type="dxa"/>
           </w:tcPr>
           <w:p>
-            <w:pPr>
-              <w:rPr>
-                <w:rFonts w:hint="eastAsia"/>
-              </w:rPr>
-            </w:pPr>
             <w:r>
               <w:rPr>
                 <w:rFonts w:hint="eastAsia"/>
@@ -701,42 +560,26 @@
           <w:tcPr>
             <w:tcW w:w="4145" w:type="dxa"/>
           </w:tcPr>
-          <w:p>
-            <w:pPr>
-              <w:rPr>
-                <w:rFonts w:hint="eastAsia"/>
-              </w:rPr>
-            </w:pPr>
-          </w:p>
-        </w:tc>
-        <w:tc>
-          <w:tcPr>
-            <w:tcW w:w="4145" w:type="dxa"/>
-          </w:tcPr>
-          <w:p>
-            <w:pPr>
-              <w:rPr>
-                <w:rFonts w:hint="eastAsia"/>
-              </w:rPr>
-            </w:pPr>
-          </w:p>
-        </w:tc>
-      </w:tr>
-      <w:tr>
-        <w:tc>
-          <w:tcPr>
-            <w:tcW w:w="4145" w:type="dxa"/>
-          </w:tcPr>
-          <w:p>
-            <w:pPr>
-              <w:rPr>
-                <w:rFonts w:hint="eastAsia"/>
-              </w:rPr>
-            </w:pPr>
-            <w:r>
-              <w:rPr>
-                <w:rFonts w:hint="eastAsia"/>
-              </w:rPr>
+          <w:p/>
+        </w:tc>
+        <w:tc>
+          <w:tcPr>
+            <w:tcW w:w="4145" w:type="dxa"/>
+          </w:tcPr>
+          <w:p/>
+        </w:tc>
+      </w:tr>
+      <w:tr>
+        <w:tc>
+          <w:tcPr>
+            <w:tcW w:w="4145" w:type="dxa"/>
+          </w:tcPr>
+          <w:p>
+            <w:r>
+              <w:rPr>
+                <w:rFonts w:hint="eastAsia"/>
+              </w:rPr>
+              <w:lastRenderedPageBreak/>
               <w:t>测试用例ID</w:t>
             </w:r>
           </w:p>
@@ -746,11 +589,6 @@
             <w:tcW w:w="4145" w:type="dxa"/>
           </w:tcPr>
           <w:p>
-            <w:pPr>
-              <w:rPr>
-                <w:rFonts w:hint="eastAsia"/>
-              </w:rPr>
-            </w:pPr>
             <w:r>
               <w:rPr>
                 <w:rFonts w:hint="eastAsia"/>
@@ -766,11 +604,6 @@
             <w:tcW w:w="4145" w:type="dxa"/>
           </w:tcPr>
           <w:p>
-            <w:pPr>
-              <w:rPr>
-                <w:rFonts w:hint="eastAsia"/>
-              </w:rPr>
-            </w:pPr>
             <w:r>
               <w:rPr>
                 <w:rFonts w:hint="eastAsia"/>
@@ -784,11 +617,6 @@
             <w:tcW w:w="4145" w:type="dxa"/>
           </w:tcPr>
           <w:p>
-            <w:pPr>
-              <w:rPr>
-                <w:rFonts w:hint="eastAsia"/>
-              </w:rPr>
-            </w:pPr>
             <w:r>
               <w:rPr>
                 <w:rFonts w:hint="eastAsia"/>
@@ -804,11 +632,6 @@
             <w:tcW w:w="4145" w:type="dxa"/>
           </w:tcPr>
           <w:p>
-            <w:pPr>
-              <w:rPr>
-                <w:rFonts w:hint="eastAsia"/>
-              </w:rPr>
-            </w:pPr>
             <w:r>
               <w:rPr>
                 <w:rFonts w:hint="eastAsia"/>
@@ -822,11 +645,6 @@
             <w:tcW w:w="4145" w:type="dxa"/>
           </w:tcPr>
           <w:p>
-            <w:pPr>
-              <w:rPr>
-                <w:rFonts w:hint="eastAsia"/>
-              </w:rPr>
-            </w:pPr>
             <w:r>
               <w:rPr>
                 <w:rFonts w:hint="eastAsia"/>
@@ -842,11 +660,6 @@
             <w:tcW w:w="4145" w:type="dxa"/>
           </w:tcPr>
           <w:p>
-            <w:pPr>
-              <w:rPr>
-                <w:rFonts w:hint="eastAsia"/>
-              </w:rPr>
-            </w:pPr>
             <w:r>
               <w:rPr>
                 <w:rFonts w:hint="eastAsia"/>
@@ -860,11 +673,6 @@
             <w:tcW w:w="4145" w:type="dxa"/>
           </w:tcPr>
           <w:p>
-            <w:pPr>
-              <w:rPr>
-                <w:rFonts w:hint="eastAsia"/>
-              </w:rPr>
-            </w:pPr>
             <w:r>
               <w:rPr>
                 <w:rFonts w:hint="eastAsia"/>
@@ -880,11 +688,6 @@
             <w:tcW w:w="4145" w:type="dxa"/>
           </w:tcPr>
           <w:p>
-            <w:pPr>
-              <w:rPr>
-                <w:rFonts w:hint="eastAsia"/>
-              </w:rPr>
-            </w:pPr>
             <w:r>
               <w:rPr>
                 <w:rFonts w:hint="eastAsia"/>
@@ -898,55 +701,37 @@
             <w:tcW w:w="4145" w:type="dxa"/>
           </w:tcPr>
           <w:p>
-            <w:pPr>
-              <w:rPr>
-                <w:rFonts w:hint="eastAsia"/>
-              </w:rPr>
-            </w:pPr>
-            <w:r>
-              <w:rPr>
-                <w:rFonts w:hint="eastAsia"/>
-              </w:rPr>
-              <w:t>点击左上角的图标选择事件管理</w:t>
-            </w:r>
-            <w:r>
-              <w:rPr>
-                <w:rFonts w:hint="eastAsia"/>
-              </w:rPr>
-              <w:t>，再</w:t>
-            </w:r>
-            <w:r>
-              <w:rPr>
-                <w:rFonts w:hint="eastAsia"/>
-              </w:rPr>
-              <w:lastRenderedPageBreak/>
-              <w:t>点击想要删除的事件类型，点击删除</w:t>
-            </w:r>
-            <w:r>
-              <w:rPr>
-                <w:rFonts w:hint="eastAsia"/>
-              </w:rPr>
-              <w:t>，最后保存</w:t>
-            </w:r>
-          </w:p>
-        </w:tc>
-      </w:tr>
-      <w:tr>
-        <w:tc>
-          <w:tcPr>
-            <w:tcW w:w="4145" w:type="dxa"/>
-          </w:tcPr>
-          <w:p>
-            <w:pPr>
-              <w:rPr>
-                <w:rFonts w:hint="eastAsia"/>
-              </w:rPr>
-            </w:pPr>
-            <w:r>
-              <w:rPr>
-                <w:rFonts w:hint="eastAsia"/>
-              </w:rPr>
-              <w:lastRenderedPageBreak/>
+            <w:r>
+              <w:rPr>
+                <w:rFonts w:hint="eastAsia"/>
+              </w:rPr>
+              <w:t>点击左上角的图标选择事件管理，再点击想要删除的事件类型</w:t>
+            </w:r>
+            <w:r>
+              <w:rPr>
+                <w:rFonts w:hint="eastAsia"/>
+              </w:rPr>
+              <w:t>（娱乐）</w:t>
+            </w:r>
+            <w:r>
+              <w:rPr>
+                <w:rFonts w:hint="eastAsia"/>
+              </w:rPr>
+              <w:t>，点击删除，最后保存</w:t>
+            </w:r>
+          </w:p>
+        </w:tc>
+      </w:tr>
+      <w:tr>
+        <w:tc>
+          <w:tcPr>
+            <w:tcW w:w="4145" w:type="dxa"/>
+          </w:tcPr>
+          <w:p>
+            <w:r>
+              <w:rPr>
+                <w:rFonts w:hint="eastAsia"/>
+              </w:rPr>
               <w:t>预期结果</w:t>
             </w:r>
           </w:p>
@@ -956,11 +741,6 @@
             <w:tcW w:w="4145" w:type="dxa"/>
           </w:tcPr>
           <w:p>
-            <w:pPr>
-              <w:rPr>
-                <w:rFonts w:hint="eastAsia"/>
-              </w:rPr>
-            </w:pPr>
             <w:r>
               <w:rPr>
                 <w:rFonts w:hint="eastAsia"/>
@@ -976,11 +756,6 @@
             <w:tcW w:w="4145" w:type="dxa"/>
           </w:tcPr>
           <w:p>
-            <w:pPr>
-              <w:rPr>
-                <w:rFonts w:hint="eastAsia"/>
-              </w:rPr>
-            </w:pPr>
             <w:r>
               <w:rPr>
                 <w:rFonts w:hint="eastAsia"/>
@@ -994,11 +769,6 @@
             <w:tcW w:w="4145" w:type="dxa"/>
           </w:tcPr>
           <w:p>
-            <w:pPr>
-              <w:rPr>
-                <w:rFonts w:hint="eastAsia"/>
-              </w:rPr>
-            </w:pPr>
             <w:r>
               <w:rPr>
                 <w:rFonts w:hint="eastAsia"/>
@@ -1014,11 +784,6 @@
             <w:tcW w:w="4145" w:type="dxa"/>
           </w:tcPr>
           <w:p>
-            <w:pPr>
-              <w:rPr>
-                <w:rFonts w:hint="eastAsia"/>
-              </w:rPr>
-            </w:pPr>
             <w:r>
               <w:rPr>
                 <w:rFonts w:hint="eastAsia"/>
@@ -1032,11 +797,6 @@
             <w:tcW w:w="4145" w:type="dxa"/>
           </w:tcPr>
           <w:p>
-            <w:pPr>
-              <w:rPr>
-                <w:rFonts w:hint="eastAsia"/>
-              </w:rPr>
-            </w:pPr>
             <w:r>
               <w:rPr>
                 <w:rFonts w:hint="eastAsia"/>
@@ -1051,38 +811,21 @@
           <w:tcPr>
             <w:tcW w:w="4145" w:type="dxa"/>
           </w:tcPr>
-          <w:p>
-            <w:pPr>
-              <w:rPr>
-                <w:rFonts w:hint="eastAsia"/>
-              </w:rPr>
-            </w:pPr>
-          </w:p>
-        </w:tc>
-        <w:tc>
-          <w:tcPr>
-            <w:tcW w:w="4145" w:type="dxa"/>
-          </w:tcPr>
-          <w:p>
-            <w:pPr>
-              <w:rPr>
-                <w:rFonts w:hint="eastAsia"/>
-              </w:rPr>
-            </w:pPr>
-          </w:p>
-        </w:tc>
-      </w:tr>
-      <w:tr>
-        <w:tc>
-          <w:tcPr>
-            <w:tcW w:w="4145" w:type="dxa"/>
-          </w:tcPr>
-          <w:p>
-            <w:pPr>
-              <w:rPr>
-                <w:rFonts w:hint="eastAsia"/>
-              </w:rPr>
-            </w:pPr>
+          <w:p/>
+        </w:tc>
+        <w:tc>
+          <w:tcPr>
+            <w:tcW w:w="4145" w:type="dxa"/>
+          </w:tcPr>
+          <w:p/>
+        </w:tc>
+      </w:tr>
+      <w:tr>
+        <w:tc>
+          <w:tcPr>
+            <w:tcW w:w="4145" w:type="dxa"/>
+          </w:tcPr>
+          <w:p>
             <w:r>
               <w:rPr>
                 <w:rFonts w:hint="eastAsia"/>
@@ -1096,11 +839,6 @@
             <w:tcW w:w="4145" w:type="dxa"/>
           </w:tcPr>
           <w:p>
-            <w:pPr>
-              <w:rPr>
-                <w:rFonts w:hint="eastAsia"/>
-              </w:rPr>
-            </w:pPr>
             <w:r>
               <w:rPr>
                 <w:rFonts w:hint="eastAsia"/>
@@ -1116,11 +854,6 @@
             <w:tcW w:w="4145" w:type="dxa"/>
           </w:tcPr>
           <w:p>
-            <w:pPr>
-              <w:rPr>
-                <w:rFonts w:hint="eastAsia"/>
-              </w:rPr>
-            </w:pPr>
             <w:r>
               <w:rPr>
                 <w:rFonts w:hint="eastAsia"/>
@@ -1134,11 +867,6 @@
             <w:tcW w:w="4145" w:type="dxa"/>
           </w:tcPr>
           <w:p>
-            <w:pPr>
-              <w:rPr>
-                <w:rFonts w:hint="eastAsia"/>
-              </w:rPr>
-            </w:pPr>
             <w:r>
               <w:rPr>
                 <w:rFonts w:hint="eastAsia"/>
@@ -1154,11 +882,6 @@
             <w:tcW w:w="4145" w:type="dxa"/>
           </w:tcPr>
           <w:p>
-            <w:pPr>
-              <w:rPr>
-                <w:rFonts w:hint="eastAsia"/>
-              </w:rPr>
-            </w:pPr>
             <w:r>
               <w:rPr>
                 <w:rFonts w:hint="eastAsia"/>
@@ -1172,11 +895,6 @@
             <w:tcW w:w="4145" w:type="dxa"/>
           </w:tcPr>
           <w:p>
-            <w:pPr>
-              <w:rPr>
-                <w:rFonts w:hint="eastAsia"/>
-              </w:rPr>
-            </w:pPr>
             <w:r>
               <w:rPr>
                 <w:rFonts w:hint="eastAsia"/>
@@ -1192,11 +910,6 @@
             <w:tcW w:w="4145" w:type="dxa"/>
           </w:tcPr>
           <w:p>
-            <w:pPr>
-              <w:rPr>
-                <w:rFonts w:hint="eastAsia"/>
-              </w:rPr>
-            </w:pPr>
             <w:r>
               <w:rPr>
                 <w:rFonts w:hint="eastAsia"/>
@@ -1210,11 +923,6 @@
             <w:tcW w:w="4145" w:type="dxa"/>
           </w:tcPr>
           <w:p>
-            <w:pPr>
-              <w:rPr>
-                <w:rFonts w:hint="eastAsia"/>
-              </w:rPr>
-            </w:pPr>
             <w:r>
               <w:rPr>
                 <w:rFonts w:hint="eastAsia"/>
@@ -1230,11 +938,6 @@
             <w:tcW w:w="4145" w:type="dxa"/>
           </w:tcPr>
           <w:p>
-            <w:pPr>
-              <w:rPr>
-                <w:rFonts w:hint="eastAsia"/>
-              </w:rPr>
-            </w:pPr>
             <w:r>
               <w:rPr>
                 <w:rFonts w:hint="eastAsia"/>
@@ -1248,31 +951,33 @@
             <w:tcW w:w="4145" w:type="dxa"/>
           </w:tcPr>
           <w:p>
-            <w:pPr>
-              <w:rPr>
-                <w:rFonts w:hint="eastAsia"/>
-              </w:rPr>
-            </w:pPr>
-            <w:r>
-              <w:rPr>
-                <w:rFonts w:hint="eastAsia"/>
-              </w:rPr>
-              <w:t>在计时界面选择事件类型，点击开始计时，再点击结束计时，查看该事件类型能否被选择</w:t>
-            </w:r>
-          </w:p>
-        </w:tc>
-      </w:tr>
-      <w:tr>
-        <w:tc>
-          <w:tcPr>
-            <w:tcW w:w="4145" w:type="dxa"/>
-          </w:tcPr>
-          <w:p>
-            <w:pPr>
-              <w:rPr>
-                <w:rFonts w:hint="eastAsia"/>
-              </w:rPr>
-            </w:pPr>
+            <w:r>
+              <w:rPr>
+                <w:rFonts w:hint="eastAsia"/>
+              </w:rPr>
+              <w:t>在计时界面选择</w:t>
+            </w:r>
+            <w:r>
+              <w:rPr>
+                <w:rFonts w:hint="eastAsia"/>
+              </w:rPr>
+              <w:t>每一个事件类型，点击开始计时，再点击结束计时，查看每一个</w:t>
+            </w:r>
+            <w:r>
+              <w:rPr>
+                <w:rFonts w:hint="eastAsia"/>
+              </w:rPr>
+              <w:t>事件类型能否被选择</w:t>
+            </w:r>
+          </w:p>
+        </w:tc>
+      </w:tr>
+      <w:tr>
+        <w:tc>
+          <w:tcPr>
+            <w:tcW w:w="4145" w:type="dxa"/>
+          </w:tcPr>
+          <w:p>
             <w:r>
               <w:rPr>
                 <w:rFonts w:hint="eastAsia"/>
@@ -1286,11 +991,6 @@
             <w:tcW w:w="4145" w:type="dxa"/>
           </w:tcPr>
           <w:p>
-            <w:pPr>
-              <w:rPr>
-                <w:rFonts w:hint="eastAsia"/>
-              </w:rPr>
-            </w:pPr>
             <w:r>
               <w:rPr>
                 <w:rFonts w:hint="eastAsia"/>
@@ -1306,11 +1006,6 @@
             <w:tcW w:w="4145" w:type="dxa"/>
           </w:tcPr>
           <w:p>
-            <w:pPr>
-              <w:rPr>
-                <w:rFonts w:hint="eastAsia"/>
-              </w:rPr>
-            </w:pPr>
             <w:r>
               <w:rPr>
                 <w:rFonts w:hint="eastAsia"/>
@@ -1324,11 +1019,6 @@
             <w:tcW w:w="4145" w:type="dxa"/>
           </w:tcPr>
           <w:p>
-            <w:pPr>
-              <w:rPr>
-                <w:rFonts w:hint="eastAsia"/>
-              </w:rPr>
-            </w:pPr>
             <w:r>
               <w:rPr>
                 <w:rFonts w:hint="eastAsia"/>
@@ -1344,11 +1034,6 @@
             <w:tcW w:w="4145" w:type="dxa"/>
           </w:tcPr>
           <w:p>
-            <w:pPr>
-              <w:rPr>
-                <w:rFonts w:hint="eastAsia"/>
-              </w:rPr>
-            </w:pPr>
             <w:r>
               <w:rPr>
                 <w:rFonts w:hint="eastAsia"/>
@@ -1362,11 +1047,6 @@
             <w:tcW w:w="4145" w:type="dxa"/>
           </w:tcPr>
           <w:p>
-            <w:pPr>
-              <w:rPr>
-                <w:rFonts w:hint="eastAsia"/>
-              </w:rPr>
-            </w:pPr>
             <w:r>
               <w:rPr>
                 <w:rFonts w:hint="eastAsia"/>
@@ -1381,38 +1061,21 @@
           <w:tcPr>
             <w:tcW w:w="4145" w:type="dxa"/>
           </w:tcPr>
-          <w:p>
-            <w:pPr>
-              <w:rPr>
-                <w:rFonts w:hint="eastAsia"/>
-              </w:rPr>
-            </w:pPr>
-          </w:p>
-        </w:tc>
-        <w:tc>
-          <w:tcPr>
-            <w:tcW w:w="4145" w:type="dxa"/>
-          </w:tcPr>
-          <w:p>
-            <w:pPr>
-              <w:rPr>
-                <w:rFonts w:hint="eastAsia"/>
-              </w:rPr>
-            </w:pPr>
-          </w:p>
-        </w:tc>
-      </w:tr>
-      <w:tr>
-        <w:tc>
-          <w:tcPr>
-            <w:tcW w:w="4145" w:type="dxa"/>
-          </w:tcPr>
-          <w:p>
-            <w:pPr>
-              <w:rPr>
-                <w:rFonts w:hint="eastAsia"/>
-              </w:rPr>
-            </w:pPr>
+          <w:p/>
+        </w:tc>
+        <w:tc>
+          <w:tcPr>
+            <w:tcW w:w="4145" w:type="dxa"/>
+          </w:tcPr>
+          <w:p/>
+        </w:tc>
+      </w:tr>
+      <w:tr>
+        <w:tc>
+          <w:tcPr>
+            <w:tcW w:w="4145" w:type="dxa"/>
+          </w:tcPr>
+          <w:p>
             <w:r>
               <w:rPr>
                 <w:rFonts w:hint="eastAsia"/>
@@ -1426,11 +1089,6 @@
             <w:tcW w:w="4145" w:type="dxa"/>
           </w:tcPr>
           <w:p>
-            <w:pPr>
-              <w:rPr>
-                <w:rFonts w:hint="eastAsia"/>
-              </w:rPr>
-            </w:pPr>
             <w:r>
               <w:rPr>
                 <w:rFonts w:hint="eastAsia"/>
@@ -1446,11 +1104,6 @@
             <w:tcW w:w="4145" w:type="dxa"/>
           </w:tcPr>
           <w:p>
-            <w:pPr>
-              <w:rPr>
-                <w:rFonts w:hint="eastAsia"/>
-              </w:rPr>
-            </w:pPr>
             <w:r>
               <w:rPr>
                 <w:rFonts w:hint="eastAsia"/>
@@ -1464,11 +1117,6 @@
             <w:tcW w:w="4145" w:type="dxa"/>
           </w:tcPr>
           <w:p>
-            <w:pPr>
-              <w:rPr>
-                <w:rFonts w:hint="eastAsia"/>
-              </w:rPr>
-            </w:pPr>
             <w:r>
               <w:rPr>
                 <w:rFonts w:hint="eastAsia"/>
@@ -1484,11 +1132,6 @@
             <w:tcW w:w="4145" w:type="dxa"/>
           </w:tcPr>
           <w:p>
-            <w:pPr>
-              <w:rPr>
-                <w:rFonts w:hint="eastAsia"/>
-              </w:rPr>
-            </w:pPr>
             <w:r>
               <w:rPr>
                 <w:rFonts w:hint="eastAsia"/>
@@ -1502,11 +1145,6 @@
             <w:tcW w:w="4145" w:type="dxa"/>
           </w:tcPr>
           <w:p>
-            <w:pPr>
-              <w:rPr>
-                <w:rFonts w:hint="eastAsia"/>
-              </w:rPr>
-            </w:pPr>
             <w:r>
               <w:rPr>
                 <w:rFonts w:hint="eastAsia"/>
@@ -1522,11 +1160,6 @@
             <w:tcW w:w="4145" w:type="dxa"/>
           </w:tcPr>
           <w:p>
-            <w:pPr>
-              <w:rPr>
-                <w:rFonts w:hint="eastAsia"/>
-              </w:rPr>
-            </w:pPr>
             <w:r>
               <w:rPr>
                 <w:rFonts w:hint="eastAsia"/>
@@ -1540,11 +1173,6 @@
             <w:tcW w:w="4145" w:type="dxa"/>
           </w:tcPr>
           <w:p>
-            <w:pPr>
-              <w:rPr>
-                <w:rFonts w:hint="eastAsia"/>
-              </w:rPr>
-            </w:pPr>
             <w:r>
               <w:rPr>
                 <w:rFonts w:hint="eastAsia"/>
@@ -1560,11 +1188,6 @@
             <w:tcW w:w="4145" w:type="dxa"/>
           </w:tcPr>
           <w:p>
-            <w:pPr>
-              <w:rPr>
-                <w:rFonts w:hint="eastAsia"/>
-              </w:rPr>
-            </w:pPr>
             <w:r>
               <w:rPr>
                 <w:rFonts w:hint="eastAsia"/>
@@ -1578,31 +1201,33 @@
             <w:tcW w:w="4145" w:type="dxa"/>
           </w:tcPr>
           <w:p>
-            <w:pPr>
-              <w:rPr>
-                <w:rFonts w:hint="eastAsia"/>
-              </w:rPr>
-            </w:pPr>
-            <w:r>
-              <w:rPr>
-                <w:rFonts w:hint="eastAsia"/>
-              </w:rPr>
-              <w:t>在记录页面点击右上角的添加记录图标，选择事件类型和时间，保存</w:t>
-            </w:r>
-          </w:p>
-        </w:tc>
-      </w:tr>
-      <w:tr>
-        <w:tc>
-          <w:tcPr>
-            <w:tcW w:w="4145" w:type="dxa"/>
-          </w:tcPr>
-          <w:p>
-            <w:pPr>
-              <w:rPr>
-                <w:rFonts w:hint="eastAsia"/>
-              </w:rPr>
-            </w:pPr>
+            <w:r>
+              <w:rPr>
+                <w:rFonts w:hint="eastAsia"/>
+              </w:rPr>
+              <w:t>在记录页面点击右上角的添加记录图标，</w:t>
+            </w:r>
+            <w:r>
+              <w:rPr>
+                <w:rFonts w:hint="eastAsia"/>
+              </w:rPr>
+              <w:t>选择聊天，时间为13：00-15：00</w:t>
+            </w:r>
+            <w:r>
+              <w:rPr>
+                <w:rFonts w:hint="eastAsia"/>
+              </w:rPr>
+              <w:t>，保存</w:t>
+            </w:r>
+          </w:p>
+        </w:tc>
+      </w:tr>
+      <w:tr>
+        <w:tc>
+          <w:tcPr>
+            <w:tcW w:w="4145" w:type="dxa"/>
+          </w:tcPr>
+          <w:p>
             <w:r>
               <w:rPr>
                 <w:rFonts w:hint="eastAsia"/>
@@ -1616,31 +1241,27 @@
             <w:tcW w:w="4145" w:type="dxa"/>
           </w:tcPr>
           <w:p>
-            <w:pPr>
-              <w:rPr>
-                <w:rFonts w:hint="eastAsia"/>
-              </w:rPr>
-            </w:pPr>
             <w:r>
               <w:rPr>
                 <w:rFonts w:hint="eastAsia"/>
               </w:rPr>
               <w:t>时间记录可以不通过计时器而增加</w:t>
             </w:r>
-          </w:p>
-        </w:tc>
-      </w:tr>
-      <w:tr>
-        <w:tc>
-          <w:tcPr>
-            <w:tcW w:w="4145" w:type="dxa"/>
-          </w:tcPr>
-          <w:p>
-            <w:pPr>
-              <w:rPr>
-                <w:rFonts w:hint="eastAsia"/>
-              </w:rPr>
-            </w:pPr>
+            <w:r>
+              <w:rPr>
+                <w:rFonts w:hint="eastAsia"/>
+              </w:rPr>
+              <w:t>，在记录中可查询到该记录</w:t>
+            </w:r>
+          </w:p>
+        </w:tc>
+      </w:tr>
+      <w:tr>
+        <w:tc>
+          <w:tcPr>
+            <w:tcW w:w="4145" w:type="dxa"/>
+          </w:tcPr>
+          <w:p>
             <w:r>
               <w:rPr>
                 <w:rFonts w:hint="eastAsia"/>
@@ -1654,31 +1275,33 @@
             <w:tcW w:w="4145" w:type="dxa"/>
           </w:tcPr>
           <w:p>
-            <w:pPr>
-              <w:rPr>
-                <w:rFonts w:hint="eastAsia"/>
-              </w:rPr>
-            </w:pPr>
             <w:r>
               <w:rPr>
                 <w:rFonts w:hint="eastAsia"/>
               </w:rPr>
               <w:t>时间记录可以不通过计时器而增加</w:t>
             </w:r>
-          </w:p>
-        </w:tc>
-      </w:tr>
-      <w:tr>
-        <w:tc>
-          <w:tcPr>
-            <w:tcW w:w="4145" w:type="dxa"/>
-          </w:tcPr>
-          <w:p>
-            <w:pPr>
-              <w:rPr>
-                <w:rFonts w:hint="eastAsia"/>
-              </w:rPr>
-            </w:pPr>
+            <w:r>
+              <w:rPr>
+                <w:rFonts w:hint="eastAsia"/>
+              </w:rPr>
+              <w:t>，</w:t>
+            </w:r>
+            <w:r>
+              <w:rPr>
+                <w:rFonts w:hint="eastAsia"/>
+              </w:rPr>
+              <w:t>在记录中可查询到该记录</w:t>
+            </w:r>
+          </w:p>
+        </w:tc>
+      </w:tr>
+      <w:tr>
+        <w:tc>
+          <w:tcPr>
+            <w:tcW w:w="4145" w:type="dxa"/>
+          </w:tcPr>
+          <w:p>
             <w:r>
               <w:rPr>
                 <w:rFonts w:hint="eastAsia"/>
@@ -1692,11 +1315,6 @@
             <w:tcW w:w="4145" w:type="dxa"/>
           </w:tcPr>
           <w:p>
-            <w:pPr>
-              <w:rPr>
-                <w:rFonts w:hint="eastAsia"/>
-              </w:rPr>
-            </w:pPr>
             <w:r>
               <w:rPr>
                 <w:rFonts w:hint="eastAsia"/>
@@ -1711,38 +1329,21 @@
           <w:tcPr>
             <w:tcW w:w="4145" w:type="dxa"/>
           </w:tcPr>
-          <w:p>
-            <w:pPr>
-              <w:rPr>
-                <w:rFonts w:hint="eastAsia"/>
-              </w:rPr>
-            </w:pPr>
-          </w:p>
-        </w:tc>
-        <w:tc>
-          <w:tcPr>
-            <w:tcW w:w="4145" w:type="dxa"/>
-          </w:tcPr>
-          <w:p>
-            <w:pPr>
-              <w:rPr>
-                <w:rFonts w:hint="eastAsia"/>
-              </w:rPr>
-            </w:pPr>
-          </w:p>
-        </w:tc>
-      </w:tr>
-      <w:tr>
-        <w:tc>
-          <w:tcPr>
-            <w:tcW w:w="4145" w:type="dxa"/>
-          </w:tcPr>
-          <w:p>
-            <w:pPr>
-              <w:rPr>
-                <w:rFonts w:hint="eastAsia"/>
-              </w:rPr>
-            </w:pPr>
+          <w:p/>
+        </w:tc>
+        <w:tc>
+          <w:tcPr>
+            <w:tcW w:w="4145" w:type="dxa"/>
+          </w:tcPr>
+          <w:p/>
+        </w:tc>
+      </w:tr>
+      <w:tr>
+        <w:tc>
+          <w:tcPr>
+            <w:tcW w:w="4145" w:type="dxa"/>
+          </w:tcPr>
+          <w:p>
             <w:r>
               <w:rPr>
                 <w:rFonts w:hint="eastAsia"/>
@@ -1756,11 +1357,6 @@
             <w:tcW w:w="4145" w:type="dxa"/>
           </w:tcPr>
           <w:p>
-            <w:pPr>
-              <w:rPr>
-                <w:rFonts w:hint="eastAsia"/>
-              </w:rPr>
-            </w:pPr>
             <w:r>
               <w:rPr>
                 <w:rFonts w:hint="eastAsia"/>
@@ -1776,11 +1372,6 @@
             <w:tcW w:w="4145" w:type="dxa"/>
           </w:tcPr>
           <w:p>
-            <w:pPr>
-              <w:rPr>
-                <w:rFonts w:hint="eastAsia"/>
-              </w:rPr>
-            </w:pPr>
             <w:r>
               <w:rPr>
                 <w:rFonts w:hint="eastAsia"/>
@@ -1794,11 +1385,6 @@
             <w:tcW w:w="4145" w:type="dxa"/>
           </w:tcPr>
           <w:p>
-            <w:pPr>
-              <w:rPr>
-                <w:rFonts w:hint="eastAsia"/>
-              </w:rPr>
-            </w:pPr>
             <w:r>
               <w:rPr>
                 <w:rFonts w:hint="eastAsia"/>
@@ -1814,11 +1400,6 @@
             <w:tcW w:w="4145" w:type="dxa"/>
           </w:tcPr>
           <w:p>
-            <w:pPr>
-              <w:rPr>
-                <w:rFonts w:hint="eastAsia"/>
-              </w:rPr>
-            </w:pPr>
             <w:r>
               <w:rPr>
                 <w:rFonts w:hint="eastAsia"/>
@@ -1832,37 +1413,21 @@
             <w:tcW w:w="4145" w:type="dxa"/>
           </w:tcPr>
           <w:p>
-            <w:pPr>
-              <w:rPr>
-                <w:rFonts w:hint="eastAsia"/>
-              </w:rPr>
-            </w:pPr>
-            <w:r>
-              <w:rPr>
-                <w:rFonts w:hint="eastAsia"/>
-              </w:rPr>
-              <w:t>测试时间记录能否</w:t>
-            </w:r>
-            <w:r>
-              <w:rPr>
-                <w:rFonts w:hint="eastAsia"/>
-              </w:rPr>
-              <w:t>被修改</w:t>
-            </w:r>
-          </w:p>
-        </w:tc>
-      </w:tr>
-      <w:tr>
-        <w:tc>
-          <w:tcPr>
-            <w:tcW w:w="4145" w:type="dxa"/>
-          </w:tcPr>
-          <w:p>
-            <w:pPr>
-              <w:rPr>
-                <w:rFonts w:hint="eastAsia"/>
-              </w:rPr>
-            </w:pPr>
+            <w:r>
+              <w:rPr>
+                <w:rFonts w:hint="eastAsia"/>
+              </w:rPr>
+              <w:t>测试时间记录能否被修改</w:t>
+            </w:r>
+          </w:p>
+        </w:tc>
+      </w:tr>
+      <w:tr>
+        <w:tc>
+          <w:tcPr>
+            <w:tcW w:w="4145" w:type="dxa"/>
+          </w:tcPr>
+          <w:p>
             <w:r>
               <w:rPr>
                 <w:rFonts w:hint="eastAsia"/>
@@ -1876,11 +1441,6 @@
             <w:tcW w:w="4145" w:type="dxa"/>
           </w:tcPr>
           <w:p>
-            <w:pPr>
-              <w:rPr>
-                <w:rFonts w:hint="eastAsia"/>
-              </w:rPr>
-            </w:pPr>
             <w:r>
               <w:rPr>
                 <w:rFonts w:hint="eastAsia"/>
@@ -1896,11 +1456,6 @@
             <w:tcW w:w="4145" w:type="dxa"/>
           </w:tcPr>
           <w:p>
-            <w:pPr>
-              <w:rPr>
-                <w:rFonts w:hint="eastAsia"/>
-              </w:rPr>
-            </w:pPr>
             <w:r>
               <w:rPr>
                 <w:rFonts w:hint="eastAsia"/>
@@ -1914,22 +1469,11 @@
             <w:tcW w:w="4145" w:type="dxa"/>
           </w:tcPr>
           <w:p>
-            <w:pPr>
-              <w:rPr>
-                <w:rFonts w:hint="eastAsia"/>
-              </w:rPr>
-            </w:pPr>
-            <w:r>
-              <w:rPr>
-                <w:rFonts w:hint="eastAsia"/>
-              </w:rPr>
-              <w:t>在记录页面点击</w:t>
-            </w:r>
-            <w:r>
-              <w:rPr>
-                <w:rFonts w:hint="eastAsia"/>
-              </w:rPr>
-              <w:t>要修改的时间记录，选择事件类型和时间</w:t>
+            <w:r>
+              <w:rPr>
+                <w:rFonts w:hint="eastAsia"/>
+              </w:rPr>
+              <w:t>在记录页面点击要修改的时间记录，选择聊天，修改时间为13：00-15：00</w:t>
             </w:r>
             <w:r>
               <w:rPr>
@@ -1946,11 +1490,6 @@
             <w:tcW w:w="4145" w:type="dxa"/>
           </w:tcPr>
           <w:p>
-            <w:pPr>
-              <w:rPr>
-                <w:rFonts w:hint="eastAsia"/>
-              </w:rPr>
-            </w:pPr>
             <w:r>
               <w:rPr>
                 <w:rFonts w:hint="eastAsia"/>
@@ -1964,11 +1503,6 @@
             <w:tcW w:w="4145" w:type="dxa"/>
           </w:tcPr>
           <w:p>
-            <w:pPr>
-              <w:rPr>
-                <w:rFonts w:hint="eastAsia"/>
-              </w:rPr>
-            </w:pPr>
             <w:r>
               <w:rPr>
                 <w:rFonts w:hint="eastAsia"/>
@@ -1984,11 +1518,6 @@
             <w:tcW w:w="4145" w:type="dxa"/>
           </w:tcPr>
           <w:p>
-            <w:pPr>
-              <w:rPr>
-                <w:rFonts w:hint="eastAsia"/>
-              </w:rPr>
-            </w:pPr>
             <w:r>
               <w:rPr>
                 <w:rFonts w:hint="eastAsia"/>
@@ -2002,11 +1531,6 @@
             <w:tcW w:w="4145" w:type="dxa"/>
           </w:tcPr>
           <w:p>
-            <w:pPr>
-              <w:rPr>
-                <w:rFonts w:hint="eastAsia"/>
-              </w:rPr>
-            </w:pPr>
             <w:r>
               <w:rPr>
                 <w:rFonts w:hint="eastAsia"/>
@@ -2022,11 +1546,6 @@
             <w:tcW w:w="4145" w:type="dxa"/>
           </w:tcPr>
           <w:p>
-            <w:pPr>
-              <w:rPr>
-                <w:rFonts w:hint="eastAsia"/>
-              </w:rPr>
-            </w:pPr>
             <w:r>
               <w:rPr>
                 <w:rFonts w:hint="eastAsia"/>
@@ -2040,11 +1559,6 @@
             <w:tcW w:w="4145" w:type="dxa"/>
           </w:tcPr>
           <w:p>
-            <w:pPr>
-              <w:rPr>
-                <w:rFonts w:hint="eastAsia"/>
-              </w:rPr>
-            </w:pPr>
             <w:r>
               <w:rPr>
                 <w:rFonts w:hint="eastAsia"/>
@@ -2059,38 +1573,21 @@
           <w:tcPr>
             <w:tcW w:w="4145" w:type="dxa"/>
           </w:tcPr>
-          <w:p>
-            <w:pPr>
-              <w:rPr>
-                <w:rFonts w:hint="eastAsia"/>
-              </w:rPr>
-            </w:pPr>
-          </w:p>
-        </w:tc>
-        <w:tc>
-          <w:tcPr>
-            <w:tcW w:w="4145" w:type="dxa"/>
-          </w:tcPr>
-          <w:p>
-            <w:pPr>
-              <w:rPr>
-                <w:rFonts w:hint="eastAsia"/>
-              </w:rPr>
-            </w:pPr>
-          </w:p>
-        </w:tc>
-      </w:tr>
-      <w:tr>
-        <w:tc>
-          <w:tcPr>
-            <w:tcW w:w="4145" w:type="dxa"/>
-          </w:tcPr>
-          <w:p>
-            <w:pPr>
-              <w:rPr>
-                <w:rFonts w:hint="eastAsia"/>
-              </w:rPr>
-            </w:pPr>
+          <w:p/>
+        </w:tc>
+        <w:tc>
+          <w:tcPr>
+            <w:tcW w:w="4145" w:type="dxa"/>
+          </w:tcPr>
+          <w:p/>
+        </w:tc>
+      </w:tr>
+      <w:tr>
+        <w:tc>
+          <w:tcPr>
+            <w:tcW w:w="4145" w:type="dxa"/>
+          </w:tcPr>
+          <w:p>
             <w:r>
               <w:rPr>
                 <w:rFonts w:hint="eastAsia"/>
@@ -2104,11 +1601,6 @@
             <w:tcW w:w="4145" w:type="dxa"/>
           </w:tcPr>
           <w:p>
-            <w:pPr>
-              <w:rPr>
-                <w:rFonts w:hint="eastAsia"/>
-              </w:rPr>
-            </w:pPr>
             <w:r>
               <w:rPr>
                 <w:rFonts w:hint="eastAsia"/>
@@ -2124,11 +1616,6 @@
             <w:tcW w:w="4145" w:type="dxa"/>
           </w:tcPr>
           <w:p>
-            <w:pPr>
-              <w:rPr>
-                <w:rFonts w:hint="eastAsia"/>
-              </w:rPr>
-            </w:pPr>
             <w:r>
               <w:rPr>
                 <w:rFonts w:hint="eastAsia"/>
@@ -2142,11 +1629,6 @@
             <w:tcW w:w="4145" w:type="dxa"/>
           </w:tcPr>
           <w:p>
-            <w:pPr>
-              <w:rPr>
-                <w:rFonts w:hint="eastAsia"/>
-              </w:rPr>
-            </w:pPr>
             <w:r>
               <w:rPr>
                 <w:rFonts w:hint="eastAsia"/>
@@ -2162,11 +1644,6 @@
             <w:tcW w:w="4145" w:type="dxa"/>
           </w:tcPr>
           <w:p>
-            <w:pPr>
-              <w:rPr>
-                <w:rFonts w:hint="eastAsia"/>
-              </w:rPr>
-            </w:pPr>
             <w:r>
               <w:rPr>
                 <w:rFonts w:hint="eastAsia"/>
@@ -2180,11 +1657,6 @@
             <w:tcW w:w="4145" w:type="dxa"/>
           </w:tcPr>
           <w:p>
-            <w:pPr>
-              <w:rPr>
-                <w:rFonts w:hint="eastAsia"/>
-              </w:rPr>
-            </w:pPr>
             <w:r>
               <w:rPr>
                 <w:rFonts w:hint="eastAsia"/>
@@ -2200,11 +1672,6 @@
             <w:tcW w:w="4145" w:type="dxa"/>
           </w:tcPr>
           <w:p>
-            <w:pPr>
-              <w:rPr>
-                <w:rFonts w:hint="eastAsia"/>
-              </w:rPr>
-            </w:pPr>
             <w:r>
               <w:rPr>
                 <w:rFonts w:hint="eastAsia"/>
@@ -2218,11 +1685,6 @@
             <w:tcW w:w="4145" w:type="dxa"/>
           </w:tcPr>
           <w:p>
-            <w:pPr>
-              <w:rPr>
-                <w:rFonts w:hint="eastAsia"/>
-              </w:rPr>
-            </w:pPr>
             <w:r>
               <w:rPr>
                 <w:rFonts w:hint="eastAsia"/>
@@ -2238,11 +1700,6 @@
             <w:tcW w:w="4145" w:type="dxa"/>
           </w:tcPr>
           <w:p>
-            <w:pPr>
-              <w:rPr>
-                <w:rFonts w:hint="eastAsia"/>
-              </w:rPr>
-            </w:pPr>
             <w:r>
               <w:rPr>
                 <w:rFonts w:hint="eastAsia"/>
@@ -2256,37 +1713,21 @@
             <w:tcW w:w="4145" w:type="dxa"/>
           </w:tcPr>
           <w:p>
-            <w:pPr>
-              <w:rPr>
-                <w:rFonts w:hint="eastAsia"/>
-              </w:rPr>
-            </w:pPr>
-            <w:r>
-              <w:rPr>
-                <w:rFonts w:hint="eastAsia"/>
-              </w:rPr>
-              <w:t>在记录页面点击</w:t>
-            </w:r>
-            <w:r>
-              <w:rPr>
-                <w:rFonts w:hint="eastAsia"/>
-              </w:rPr>
-              <w:t>要删除的时间记录，点击删除</w:t>
-            </w:r>
-          </w:p>
-        </w:tc>
-      </w:tr>
-      <w:tr>
-        <w:tc>
-          <w:tcPr>
-            <w:tcW w:w="4145" w:type="dxa"/>
-          </w:tcPr>
-          <w:p>
-            <w:pPr>
-              <w:rPr>
-                <w:rFonts w:hint="eastAsia"/>
-              </w:rPr>
-            </w:pPr>
+            <w:r>
+              <w:rPr>
+                <w:rFonts w:hint="eastAsia"/>
+              </w:rPr>
+              <w:t>在记录页面点击要删除的时间记录，点击删除</w:t>
+            </w:r>
+          </w:p>
+        </w:tc>
+      </w:tr>
+      <w:tr>
+        <w:tc>
+          <w:tcPr>
+            <w:tcW w:w="4145" w:type="dxa"/>
+          </w:tcPr>
+          <w:p>
             <w:r>
               <w:rPr>
                 <w:rFonts w:hint="eastAsia"/>
@@ -2300,11 +1741,6 @@
             <w:tcW w:w="4145" w:type="dxa"/>
           </w:tcPr>
           <w:p>
-            <w:pPr>
-              <w:rPr>
-                <w:rFonts w:hint="eastAsia"/>
-              </w:rPr>
-            </w:pPr>
             <w:r>
               <w:rPr>
                 <w:rFonts w:hint="eastAsia"/>
@@ -2320,11 +1756,6 @@
             <w:tcW w:w="4145" w:type="dxa"/>
           </w:tcPr>
           <w:p>
-            <w:pPr>
-              <w:rPr>
-                <w:rFonts w:hint="eastAsia"/>
-              </w:rPr>
-            </w:pPr>
             <w:r>
               <w:rPr>
                 <w:rFonts w:hint="eastAsia"/>
@@ -2338,11 +1769,6 @@
             <w:tcW w:w="4145" w:type="dxa"/>
           </w:tcPr>
           <w:p>
-            <w:pPr>
-              <w:rPr>
-                <w:rFonts w:hint="eastAsia"/>
-              </w:rPr>
-            </w:pPr>
             <w:r>
               <w:rPr>
                 <w:rFonts w:hint="eastAsia"/>
@@ -2358,11 +1784,6 @@
             <w:tcW w:w="4145" w:type="dxa"/>
           </w:tcPr>
           <w:p>
-            <w:pPr>
-              <w:rPr>
-                <w:rFonts w:hint="eastAsia"/>
-              </w:rPr>
-            </w:pPr>
             <w:r>
               <w:rPr>
                 <w:rFonts w:hint="eastAsia"/>
@@ -2376,11 +1797,6 @@
             <w:tcW w:w="4145" w:type="dxa"/>
           </w:tcPr>
           <w:p>
-            <w:pPr>
-              <w:rPr>
-                <w:rFonts w:hint="eastAsia"/>
-              </w:rPr>
-            </w:pPr>
             <w:r>
               <w:rPr>
                 <w:rFonts w:hint="eastAsia"/>
@@ -2395,38 +1811,21 @@
           <w:tcPr>
             <w:tcW w:w="4145" w:type="dxa"/>
           </w:tcPr>
-          <w:p>
-            <w:pPr>
-              <w:rPr>
-                <w:rFonts w:hint="eastAsia"/>
-              </w:rPr>
-            </w:pPr>
-          </w:p>
-        </w:tc>
-        <w:tc>
-          <w:tcPr>
-            <w:tcW w:w="4145" w:type="dxa"/>
-          </w:tcPr>
-          <w:p>
-            <w:pPr>
-              <w:rPr>
-                <w:rFonts w:hint="eastAsia"/>
-              </w:rPr>
-            </w:pPr>
-          </w:p>
-        </w:tc>
-      </w:tr>
-      <w:tr>
-        <w:tc>
-          <w:tcPr>
-            <w:tcW w:w="4145" w:type="dxa"/>
-          </w:tcPr>
-          <w:p>
-            <w:pPr>
-              <w:rPr>
-                <w:rFonts w:hint="eastAsia"/>
-              </w:rPr>
-            </w:pPr>
+          <w:p/>
+        </w:tc>
+        <w:tc>
+          <w:tcPr>
+            <w:tcW w:w="4145" w:type="dxa"/>
+          </w:tcPr>
+          <w:p/>
+        </w:tc>
+      </w:tr>
+      <w:tr>
+        <w:tc>
+          <w:tcPr>
+            <w:tcW w:w="4145" w:type="dxa"/>
+          </w:tcPr>
+          <w:p>
             <w:r>
               <w:rPr>
                 <w:rFonts w:hint="eastAsia"/>
@@ -2440,11 +1839,6 @@
             <w:tcW w:w="4145" w:type="dxa"/>
           </w:tcPr>
           <w:p>
-            <w:pPr>
-              <w:rPr>
-                <w:rFonts w:hint="eastAsia"/>
-              </w:rPr>
-            </w:pPr>
             <w:r>
               <w:rPr>
                 <w:rFonts w:hint="eastAsia"/>
@@ -2460,11 +1854,6 @@
             <w:tcW w:w="4145" w:type="dxa"/>
           </w:tcPr>
           <w:p>
-            <w:pPr>
-              <w:rPr>
-                <w:rFonts w:hint="eastAsia"/>
-              </w:rPr>
-            </w:pPr>
             <w:r>
               <w:rPr>
                 <w:rFonts w:hint="eastAsia"/>
@@ -2478,11 +1867,6 @@
             <w:tcW w:w="4145" w:type="dxa"/>
           </w:tcPr>
           <w:p>
-            <w:pPr>
-              <w:rPr>
-                <w:rFonts w:hint="eastAsia"/>
-              </w:rPr>
-            </w:pPr>
             <w:r>
               <w:rPr>
                 <w:rFonts w:hint="eastAsia"/>
@@ -2498,11 +1882,6 @@
             <w:tcW w:w="4145" w:type="dxa"/>
           </w:tcPr>
           <w:p>
-            <w:pPr>
-              <w:rPr>
-                <w:rFonts w:hint="eastAsia"/>
-              </w:rPr>
-            </w:pPr>
             <w:r>
               <w:rPr>
                 <w:rFonts w:hint="eastAsia"/>
@@ -2516,11 +1895,6 @@
             <w:tcW w:w="4145" w:type="dxa"/>
           </w:tcPr>
           <w:p>
-            <w:pPr>
-              <w:rPr>
-                <w:rFonts w:hint="eastAsia"/>
-              </w:rPr>
-            </w:pPr>
             <w:r>
               <w:rPr>
                 <w:rFonts w:hint="eastAsia"/>
@@ -2536,11 +1910,6 @@
             <w:tcW w:w="4145" w:type="dxa"/>
           </w:tcPr>
           <w:p>
-            <w:pPr>
-              <w:rPr>
-                <w:rFonts w:hint="eastAsia"/>
-              </w:rPr>
-            </w:pPr>
             <w:r>
               <w:rPr>
                 <w:rFonts w:hint="eastAsia"/>
@@ -2554,11 +1923,6 @@
             <w:tcW w:w="4145" w:type="dxa"/>
           </w:tcPr>
           <w:p>
-            <w:pPr>
-              <w:rPr>
-                <w:rFonts w:hint="eastAsia"/>
-              </w:rPr>
-            </w:pPr>
             <w:r>
               <w:rPr>
                 <w:rFonts w:hint="eastAsia"/>
@@ -2574,11 +1938,6 @@
             <w:tcW w:w="4145" w:type="dxa"/>
           </w:tcPr>
           <w:p>
-            <w:pPr>
-              <w:rPr>
-                <w:rFonts w:hint="eastAsia"/>
-              </w:rPr>
-            </w:pPr>
             <w:r>
               <w:rPr>
                 <w:rFonts w:hint="eastAsia"/>
@@ -2592,31 +1951,33 @@
             <w:tcW w:w="4145" w:type="dxa"/>
           </w:tcPr>
           <w:p>
-            <w:pPr>
-              <w:rPr>
-                <w:rFonts w:hint="eastAsia"/>
-              </w:rPr>
-            </w:pPr>
-            <w:r>
-              <w:rPr>
-                <w:rFonts w:hint="eastAsia"/>
-              </w:rPr>
-              <w:t>在计时页面选择一项事件，点击该事件计时器就启动，开始计时</w:t>
-            </w:r>
-          </w:p>
-        </w:tc>
-      </w:tr>
-      <w:tr>
-        <w:tc>
-          <w:tcPr>
-            <w:tcW w:w="4145" w:type="dxa"/>
-          </w:tcPr>
-          <w:p>
-            <w:pPr>
-              <w:rPr>
-                <w:rFonts w:hint="eastAsia"/>
-              </w:rPr>
-            </w:pPr>
+            <w:r>
+              <w:rPr>
+                <w:rFonts w:hint="eastAsia"/>
+              </w:rPr>
+              <w:t>在计时页面选择</w:t>
+            </w:r>
+            <w:r>
+              <w:rPr>
+                <w:rFonts w:hint="eastAsia"/>
+              </w:rPr>
+              <w:t>任意</w:t>
+            </w:r>
+            <w:r>
+              <w:rPr>
+                <w:rFonts w:hint="eastAsia"/>
+              </w:rPr>
+              <w:t>一项事件，点击该事件计时器就启动，开始计时</w:t>
+            </w:r>
+          </w:p>
+        </w:tc>
+      </w:tr>
+      <w:tr>
+        <w:tc>
+          <w:tcPr>
+            <w:tcW w:w="4145" w:type="dxa"/>
+          </w:tcPr>
+          <w:p>
             <w:r>
               <w:rPr>
                 <w:rFonts w:hint="eastAsia"/>
@@ -2630,11 +1991,6 @@
             <w:tcW w:w="4145" w:type="dxa"/>
           </w:tcPr>
           <w:p>
-            <w:pPr>
-              <w:rPr>
-                <w:rFonts w:hint="eastAsia"/>
-              </w:rPr>
-            </w:pPr>
             <w:r>
               <w:rPr>
                 <w:rFonts w:hint="eastAsia"/>
@@ -2650,11 +2006,6 @@
             <w:tcW w:w="4145" w:type="dxa"/>
           </w:tcPr>
           <w:p>
-            <w:pPr>
-              <w:rPr>
-                <w:rFonts w:hint="eastAsia"/>
-              </w:rPr>
-            </w:pPr>
             <w:r>
               <w:rPr>
                 <w:rFonts w:hint="eastAsia"/>
@@ -2668,11 +2019,6 @@
             <w:tcW w:w="4145" w:type="dxa"/>
           </w:tcPr>
           <w:p>
-            <w:pPr>
-              <w:rPr>
-                <w:rFonts w:hint="eastAsia"/>
-              </w:rPr>
-            </w:pPr>
             <w:r>
               <w:rPr>
                 <w:rFonts w:hint="eastAsia"/>
@@ -2688,11 +2034,6 @@
             <w:tcW w:w="4145" w:type="dxa"/>
           </w:tcPr>
           <w:p>
-            <w:pPr>
-              <w:rPr>
-                <w:rFonts w:hint="eastAsia"/>
-              </w:rPr>
-            </w:pPr>
             <w:r>
               <w:rPr>
                 <w:rFonts w:hint="eastAsia"/>
@@ -2706,11 +2047,6 @@
             <w:tcW w:w="4145" w:type="dxa"/>
           </w:tcPr>
           <w:p>
-            <w:pPr>
-              <w:rPr>
-                <w:rFonts w:hint="eastAsia"/>
-              </w:rPr>
-            </w:pPr>
             <w:r>
               <w:rPr>
                 <w:rFonts w:hint="eastAsia"/>
@@ -2725,38 +2061,21 @@
           <w:tcPr>
             <w:tcW w:w="4145" w:type="dxa"/>
           </w:tcPr>
-          <w:p>
-            <w:pPr>
-              <w:rPr>
-                <w:rFonts w:hint="eastAsia"/>
-              </w:rPr>
-            </w:pPr>
-          </w:p>
-        </w:tc>
-        <w:tc>
-          <w:tcPr>
-            <w:tcW w:w="4145" w:type="dxa"/>
-          </w:tcPr>
-          <w:p>
-            <w:pPr>
-              <w:rPr>
-                <w:rFonts w:hint="eastAsia"/>
-              </w:rPr>
-            </w:pPr>
-          </w:p>
-        </w:tc>
-      </w:tr>
-      <w:tr>
-        <w:tc>
-          <w:tcPr>
-            <w:tcW w:w="4145" w:type="dxa"/>
-          </w:tcPr>
-          <w:p>
-            <w:pPr>
-              <w:rPr>
-                <w:rFonts w:hint="eastAsia"/>
-              </w:rPr>
-            </w:pPr>
+          <w:p/>
+        </w:tc>
+        <w:tc>
+          <w:tcPr>
+            <w:tcW w:w="4145" w:type="dxa"/>
+          </w:tcPr>
+          <w:p/>
+        </w:tc>
+      </w:tr>
+      <w:tr>
+        <w:tc>
+          <w:tcPr>
+            <w:tcW w:w="4145" w:type="dxa"/>
+          </w:tcPr>
+          <w:p>
             <w:r>
               <w:rPr>
                 <w:rFonts w:hint="eastAsia"/>
@@ -2770,11 +2089,6 @@
             <w:tcW w:w="4145" w:type="dxa"/>
           </w:tcPr>
           <w:p>
-            <w:pPr>
-              <w:rPr>
-                <w:rFonts w:hint="eastAsia"/>
-              </w:rPr>
-            </w:pPr>
             <w:r>
               <w:rPr>
                 <w:rFonts w:hint="eastAsia"/>
@@ -2790,11 +2104,6 @@
             <w:tcW w:w="4145" w:type="dxa"/>
           </w:tcPr>
           <w:p>
-            <w:pPr>
-              <w:rPr>
-                <w:rFonts w:hint="eastAsia"/>
-              </w:rPr>
-            </w:pPr>
             <w:r>
               <w:rPr>
                 <w:rFonts w:hint="eastAsia"/>
@@ -2808,11 +2117,6 @@
             <w:tcW w:w="4145" w:type="dxa"/>
           </w:tcPr>
           <w:p>
-            <w:pPr>
-              <w:rPr>
-                <w:rFonts w:hint="eastAsia"/>
-              </w:rPr>
-            </w:pPr>
             <w:r>
               <w:rPr>
                 <w:rFonts w:hint="eastAsia"/>
@@ -2828,11 +2132,6 @@
             <w:tcW w:w="4145" w:type="dxa"/>
           </w:tcPr>
           <w:p>
-            <w:pPr>
-              <w:rPr>
-                <w:rFonts w:hint="eastAsia"/>
-              </w:rPr>
-            </w:pPr>
             <w:r>
               <w:rPr>
                 <w:rFonts w:hint="eastAsia"/>
@@ -2846,11 +2145,6 @@
             <w:tcW w:w="4145" w:type="dxa"/>
           </w:tcPr>
           <w:p>
-            <w:pPr>
-              <w:rPr>
-                <w:rFonts w:hint="eastAsia"/>
-              </w:rPr>
-            </w:pPr>
             <w:r>
               <w:rPr>
                 <w:rFonts w:hint="eastAsia"/>
@@ -2866,11 +2160,6 @@
             <w:tcW w:w="4145" w:type="dxa"/>
           </w:tcPr>
           <w:p>
-            <w:pPr>
-              <w:rPr>
-                <w:rFonts w:hint="eastAsia"/>
-              </w:rPr>
-            </w:pPr>
             <w:r>
               <w:rPr>
                 <w:rFonts w:hint="eastAsia"/>
@@ -2884,11 +2173,6 @@
             <w:tcW w:w="4145" w:type="dxa"/>
           </w:tcPr>
           <w:p>
-            <w:pPr>
-              <w:rPr>
-                <w:rFonts w:hint="eastAsia"/>
-              </w:rPr>
-            </w:pPr>
             <w:r>
               <w:rPr>
                 <w:rFonts w:hint="eastAsia"/>
@@ -2904,11 +2188,6 @@
             <w:tcW w:w="4145" w:type="dxa"/>
           </w:tcPr>
           <w:p>
-            <w:pPr>
-              <w:rPr>
-                <w:rFonts w:hint="eastAsia"/>
-              </w:rPr>
-            </w:pPr>
             <w:r>
               <w:rPr>
                 <w:rFonts w:hint="eastAsia"/>
@@ -2922,11 +2201,6 @@
             <w:tcW w:w="4145" w:type="dxa"/>
           </w:tcPr>
           <w:p>
-            <w:pPr>
-              <w:rPr>
-                <w:rFonts w:hint="eastAsia"/>
-              </w:rPr>
-            </w:pPr>
             <w:r>
               <w:rPr>
                 <w:rFonts w:hint="eastAsia"/>
@@ -2942,11 +2216,6 @@
             <w:tcW w:w="4145" w:type="dxa"/>
           </w:tcPr>
           <w:p>
-            <w:pPr>
-              <w:rPr>
-                <w:rFonts w:hint="eastAsia"/>
-              </w:rPr>
-            </w:pPr>
             <w:r>
               <w:rPr>
                 <w:rFonts w:hint="eastAsia"/>
@@ -2960,11 +2229,6 @@
             <w:tcW w:w="4145" w:type="dxa"/>
           </w:tcPr>
           <w:p>
-            <w:pPr>
-              <w:rPr>
-                <w:rFonts w:hint="eastAsia"/>
-              </w:rPr>
-            </w:pPr>
             <w:r>
               <w:rPr>
                 <w:rFonts w:hint="eastAsia"/>
@@ -2980,11 +2244,6 @@
             <w:tcW w:w="4145" w:type="dxa"/>
           </w:tcPr>
           <w:p>
-            <w:pPr>
-              <w:rPr>
-                <w:rFonts w:hint="eastAsia"/>
-              </w:rPr>
-            </w:pPr>
             <w:r>
               <w:rPr>
                 <w:rFonts w:hint="eastAsia"/>
@@ -2998,11 +2257,6 @@
             <w:tcW w:w="4145" w:type="dxa"/>
           </w:tcPr>
           <w:p>
-            <w:pPr>
-              <w:rPr>
-                <w:rFonts w:hint="eastAsia"/>
-              </w:rPr>
-            </w:pPr>
             <w:r>
               <w:rPr>
                 <w:rFonts w:hint="eastAsia"/>
@@ -3018,11 +2272,6 @@
             <w:tcW w:w="4145" w:type="dxa"/>
           </w:tcPr>
           <w:p>
-            <w:pPr>
-              <w:rPr>
-                <w:rFonts w:hint="eastAsia"/>
-              </w:rPr>
-            </w:pPr>
             <w:r>
               <w:rPr>
                 <w:rFonts w:hint="eastAsia"/>
@@ -3036,11 +2285,6 @@
             <w:tcW w:w="4145" w:type="dxa"/>
           </w:tcPr>
           <w:p>
-            <w:pPr>
-              <w:rPr>
-                <w:rFonts w:hint="eastAsia"/>
-              </w:rPr>
-            </w:pPr>
             <w:r>
               <w:rPr>
                 <w:rFonts w:hint="eastAsia"/>
@@ -3055,38 +2299,21 @@
           <w:tcPr>
             <w:tcW w:w="4145" w:type="dxa"/>
           </w:tcPr>
-          <w:p>
-            <w:pPr>
-              <w:rPr>
-                <w:rFonts w:hint="eastAsia"/>
-              </w:rPr>
-            </w:pPr>
-          </w:p>
-        </w:tc>
-        <w:tc>
-          <w:tcPr>
-            <w:tcW w:w="4145" w:type="dxa"/>
-          </w:tcPr>
-          <w:p>
-            <w:pPr>
-              <w:rPr>
-                <w:rFonts w:hint="eastAsia"/>
-              </w:rPr>
-            </w:pPr>
-          </w:p>
-        </w:tc>
-      </w:tr>
-      <w:tr>
-        <w:tc>
-          <w:tcPr>
-            <w:tcW w:w="4145" w:type="dxa"/>
-          </w:tcPr>
-          <w:p>
-            <w:pPr>
-              <w:rPr>
-                <w:rFonts w:hint="eastAsia"/>
-              </w:rPr>
-            </w:pPr>
+          <w:p/>
+        </w:tc>
+        <w:tc>
+          <w:tcPr>
+            <w:tcW w:w="4145" w:type="dxa"/>
+          </w:tcPr>
+          <w:p/>
+        </w:tc>
+      </w:tr>
+      <w:tr>
+        <w:tc>
+          <w:tcPr>
+            <w:tcW w:w="4145" w:type="dxa"/>
+          </w:tcPr>
+          <w:p>
             <w:r>
               <w:rPr>
                 <w:rFonts w:hint="eastAsia"/>
@@ -3100,11 +2327,6 @@
             <w:tcW w:w="4145" w:type="dxa"/>
           </w:tcPr>
           <w:p>
-            <w:pPr>
-              <w:rPr>
-                <w:rFonts w:hint="eastAsia"/>
-              </w:rPr>
-            </w:pPr>
             <w:r>
               <w:rPr>
                 <w:rFonts w:hint="eastAsia"/>
@@ -3120,11 +2342,6 @@
             <w:tcW w:w="4145" w:type="dxa"/>
           </w:tcPr>
           <w:p>
-            <w:pPr>
-              <w:rPr>
-                <w:rFonts w:hint="eastAsia"/>
-              </w:rPr>
-            </w:pPr>
             <w:r>
               <w:rPr>
                 <w:rFonts w:hint="eastAsia"/>
@@ -3138,11 +2355,6 @@
             <w:tcW w:w="4145" w:type="dxa"/>
           </w:tcPr>
           <w:p>
-            <w:pPr>
-              <w:rPr>
-                <w:rFonts w:hint="eastAsia"/>
-              </w:rPr>
-            </w:pPr>
             <w:r>
               <w:rPr>
                 <w:rFonts w:hint="eastAsia"/>
@@ -3158,11 +2370,6 @@
             <w:tcW w:w="4145" w:type="dxa"/>
           </w:tcPr>
           <w:p>
-            <w:pPr>
-              <w:rPr>
-                <w:rFonts w:hint="eastAsia"/>
-              </w:rPr>
-            </w:pPr>
             <w:r>
               <w:rPr>
                 <w:rFonts w:hint="eastAsia"/>
@@ -3176,11 +2383,6 @@
             <w:tcW w:w="4145" w:type="dxa"/>
           </w:tcPr>
           <w:p>
-            <w:pPr>
-              <w:rPr>
-                <w:rFonts w:hint="eastAsia"/>
-              </w:rPr>
-            </w:pPr>
             <w:r>
               <w:rPr>
                 <w:rFonts w:hint="eastAsia"/>
@@ -3196,11 +2398,6 @@
             <w:tcW w:w="4145" w:type="dxa"/>
           </w:tcPr>
           <w:p>
-            <w:pPr>
-              <w:rPr>
-                <w:rFonts w:hint="eastAsia"/>
-              </w:rPr>
-            </w:pPr>
             <w:r>
               <w:rPr>
                 <w:rFonts w:hint="eastAsia"/>
@@ -3214,11 +2411,6 @@
             <w:tcW w:w="4145" w:type="dxa"/>
           </w:tcPr>
           <w:p>
-            <w:pPr>
-              <w:rPr>
-                <w:rFonts w:hint="eastAsia"/>
-              </w:rPr>
-            </w:pPr>
             <w:r>
               <w:rPr>
                 <w:rFonts w:hint="eastAsia"/>
@@ -3234,11 +2426,6 @@
             <w:tcW w:w="4145" w:type="dxa"/>
           </w:tcPr>
           <w:p>
-            <w:pPr>
-              <w:rPr>
-                <w:rFonts w:hint="eastAsia"/>
-              </w:rPr>
-            </w:pPr>
             <w:r>
               <w:rPr>
                 <w:rFonts w:hint="eastAsia"/>
@@ -3252,37 +2439,21 @@
             <w:tcW w:w="4145" w:type="dxa"/>
           </w:tcPr>
           <w:p>
-            <w:pPr>
-              <w:rPr>
-                <w:rFonts w:hint="eastAsia"/>
-              </w:rPr>
-            </w:pPr>
-            <w:r>
-              <w:rPr>
-                <w:rFonts w:hint="eastAsia"/>
-              </w:rPr>
-              <w:t>在规划界面点击右上角的添加按钮进行任务的</w:t>
-            </w:r>
-            <w:r>
-              <w:rPr>
-                <w:rFonts w:hint="eastAsia"/>
-              </w:rPr>
-              <w:t>规划</w:t>
-            </w:r>
-          </w:p>
-        </w:tc>
-      </w:tr>
-      <w:tr>
-        <w:tc>
-          <w:tcPr>
-            <w:tcW w:w="4145" w:type="dxa"/>
-          </w:tcPr>
-          <w:p>
-            <w:pPr>
-              <w:rPr>
-                <w:rFonts w:hint="eastAsia"/>
-              </w:rPr>
-            </w:pPr>
+            <w:r>
+              <w:rPr>
+                <w:rFonts w:hint="eastAsia"/>
+              </w:rPr>
+              <w:t>在规划界面点击右上角的添加按钮进行，选择事件类型为聊天，时间 为13：00-15：00，保存</w:t>
+            </w:r>
+          </w:p>
+        </w:tc>
+      </w:tr>
+      <w:tr>
+        <w:tc>
+          <w:tcPr>
+            <w:tcW w:w="4145" w:type="dxa"/>
+          </w:tcPr>
+          <w:p>
             <w:r>
               <w:rPr>
                 <w:rFonts w:hint="eastAsia"/>
@@ -3296,11 +2467,6 @@
             <w:tcW w:w="4145" w:type="dxa"/>
           </w:tcPr>
           <w:p>
-            <w:pPr>
-              <w:rPr>
-                <w:rFonts w:hint="eastAsia"/>
-              </w:rPr>
-            </w:pPr>
             <w:r>
               <w:rPr>
                 <w:rFonts w:hint="eastAsia"/>
@@ -3316,11 +2482,6 @@
             <w:tcW w:w="4145" w:type="dxa"/>
           </w:tcPr>
           <w:p>
-            <w:pPr>
-              <w:rPr>
-                <w:rFonts w:hint="eastAsia"/>
-              </w:rPr>
-            </w:pPr>
             <w:r>
               <w:rPr>
                 <w:rFonts w:hint="eastAsia"/>
@@ -3334,11 +2495,6 @@
             <w:tcW w:w="4145" w:type="dxa"/>
           </w:tcPr>
           <w:p>
-            <w:pPr>
-              <w:rPr>
-                <w:rFonts w:hint="eastAsia"/>
-              </w:rPr>
-            </w:pPr>
             <w:r>
               <w:rPr>
                 <w:rFonts w:hint="eastAsia"/>
@@ -3354,11 +2510,6 @@
             <w:tcW w:w="4145" w:type="dxa"/>
           </w:tcPr>
           <w:p>
-            <w:pPr>
-              <w:rPr>
-                <w:rFonts w:hint="eastAsia"/>
-              </w:rPr>
-            </w:pPr>
             <w:r>
               <w:rPr>
                 <w:rFonts w:hint="eastAsia"/>
@@ -3372,11 +2523,6 @@
             <w:tcW w:w="4145" w:type="dxa"/>
           </w:tcPr>
           <w:p>
-            <w:pPr>
-              <w:rPr>
-                <w:rFonts w:hint="eastAsia"/>
-              </w:rPr>
-            </w:pPr>
             <w:r>
               <w:rPr>
                 <w:rFonts w:hint="eastAsia"/>
@@ -3391,38 +2537,21 @@
           <w:tcPr>
             <w:tcW w:w="4145" w:type="dxa"/>
           </w:tcPr>
-          <w:p>
-            <w:pPr>
-              <w:rPr>
-                <w:rFonts w:hint="eastAsia"/>
-              </w:rPr>
-            </w:pPr>
-          </w:p>
-        </w:tc>
-        <w:tc>
-          <w:tcPr>
-            <w:tcW w:w="4145" w:type="dxa"/>
-          </w:tcPr>
-          <w:p>
-            <w:pPr>
-              <w:rPr>
-                <w:rFonts w:hint="eastAsia"/>
-              </w:rPr>
-            </w:pPr>
-          </w:p>
-        </w:tc>
-      </w:tr>
-      <w:tr>
-        <w:tc>
-          <w:tcPr>
-            <w:tcW w:w="4145" w:type="dxa"/>
-          </w:tcPr>
-          <w:p>
-            <w:pPr>
-              <w:rPr>
-                <w:rFonts w:hint="eastAsia"/>
-              </w:rPr>
-            </w:pPr>
+          <w:p/>
+        </w:tc>
+        <w:tc>
+          <w:tcPr>
+            <w:tcW w:w="4145" w:type="dxa"/>
+          </w:tcPr>
+          <w:p/>
+        </w:tc>
+      </w:tr>
+      <w:tr>
+        <w:tc>
+          <w:tcPr>
+            <w:tcW w:w="4145" w:type="dxa"/>
+          </w:tcPr>
+          <w:p>
             <w:r>
               <w:rPr>
                 <w:rFonts w:hint="eastAsia"/>
@@ -3436,11 +2565,6 @@
             <w:tcW w:w="4145" w:type="dxa"/>
           </w:tcPr>
           <w:p>
-            <w:pPr>
-              <w:rPr>
-                <w:rFonts w:hint="eastAsia"/>
-              </w:rPr>
-            </w:pPr>
             <w:r>
               <w:rPr>
                 <w:rFonts w:hint="eastAsia"/>
@@ -3456,11 +2580,6 @@
             <w:tcW w:w="4145" w:type="dxa"/>
           </w:tcPr>
           <w:p>
-            <w:pPr>
-              <w:rPr>
-                <w:rFonts w:hint="eastAsia"/>
-              </w:rPr>
-            </w:pPr>
             <w:r>
               <w:rPr>
                 <w:rFonts w:hint="eastAsia"/>
@@ -3474,11 +2593,6 @@
             <w:tcW w:w="4145" w:type="dxa"/>
           </w:tcPr>
           <w:p>
-            <w:pPr>
-              <w:rPr>
-                <w:rFonts w:hint="eastAsia"/>
-              </w:rPr>
-            </w:pPr>
             <w:r>
               <w:rPr>
                 <w:rFonts w:hint="eastAsia"/>
@@ -3494,11 +2608,6 @@
             <w:tcW w:w="4145" w:type="dxa"/>
           </w:tcPr>
           <w:p>
-            <w:pPr>
-              <w:rPr>
-                <w:rFonts w:hint="eastAsia"/>
-              </w:rPr>
-            </w:pPr>
             <w:r>
               <w:rPr>
                 <w:rFonts w:hint="eastAsia"/>
@@ -3512,11 +2621,6 @@
             <w:tcW w:w="4145" w:type="dxa"/>
           </w:tcPr>
           <w:p>
-            <w:pPr>
-              <w:rPr>
-                <w:rFonts w:hint="eastAsia"/>
-              </w:rPr>
-            </w:pPr>
             <w:r>
               <w:rPr>
                 <w:rFonts w:hint="eastAsia"/>
@@ -3532,11 +2636,6 @@
             <w:tcW w:w="4145" w:type="dxa"/>
           </w:tcPr>
           <w:p>
-            <w:pPr>
-              <w:rPr>
-                <w:rFonts w:hint="eastAsia"/>
-              </w:rPr>
-            </w:pPr>
             <w:r>
               <w:rPr>
                 <w:rFonts w:hint="eastAsia"/>
@@ -3550,11 +2649,6 @@
             <w:tcW w:w="4145" w:type="dxa"/>
           </w:tcPr>
           <w:p>
-            <w:pPr>
-              <w:rPr>
-                <w:rFonts w:hint="eastAsia"/>
-              </w:rPr>
-            </w:pPr>
             <w:r>
               <w:rPr>
                 <w:rFonts w:hint="eastAsia"/>
@@ -3570,11 +2664,6 @@
             <w:tcW w:w="4145" w:type="dxa"/>
           </w:tcPr>
           <w:p>
-            <w:pPr>
-              <w:rPr>
-                <w:rFonts w:hint="eastAsia"/>
-              </w:rPr>
-            </w:pPr>
             <w:r>
               <w:rPr>
                 <w:rFonts w:hint="eastAsia"/>
@@ -3588,11 +2677,6 @@
             <w:tcW w:w="4145" w:type="dxa"/>
           </w:tcPr>
           <w:p>
-            <w:pPr>
-              <w:rPr>
-                <w:rFonts w:hint="eastAsia"/>
-              </w:rPr>
-            </w:pPr>
             <w:r>
               <w:rPr>
                 <w:rFonts w:hint="eastAsia"/>
@@ -3608,11 +2692,6 @@
             <w:tcW w:w="4145" w:type="dxa"/>
           </w:tcPr>
           <w:p>
-            <w:pPr>
-              <w:rPr>
-                <w:rFonts w:hint="eastAsia"/>
-              </w:rPr>
-            </w:pPr>
             <w:r>
               <w:rPr>
                 <w:rFonts w:hint="eastAsia"/>
@@ -3626,11 +2705,6 @@
             <w:tcW w:w="4145" w:type="dxa"/>
           </w:tcPr>
           <w:p>
-            <w:pPr>
-              <w:rPr>
-                <w:rFonts w:hint="eastAsia"/>
-              </w:rPr>
-            </w:pPr>
             <w:r>
               <w:rPr>
                 <w:rFonts w:hint="eastAsia"/>
@@ -3646,11 +2720,6 @@
             <w:tcW w:w="4145" w:type="dxa"/>
           </w:tcPr>
           <w:p>
-            <w:pPr>
-              <w:rPr>
-                <w:rFonts w:hint="eastAsia"/>
-              </w:rPr>
-            </w:pPr>
             <w:r>
               <w:rPr>
                 <w:rFonts w:hint="eastAsia"/>
@@ -3664,11 +2733,6 @@
             <w:tcW w:w="4145" w:type="dxa"/>
           </w:tcPr>
           <w:p>
-            <w:pPr>
-              <w:rPr>
-                <w:rFonts w:hint="eastAsia"/>
-              </w:rPr>
-            </w:pPr>
             <w:r>
               <w:rPr>
                 <w:rFonts w:hint="eastAsia"/>
@@ -3684,11 +2748,6 @@
             <w:tcW w:w="4145" w:type="dxa"/>
           </w:tcPr>
           <w:p>
-            <w:pPr>
-              <w:rPr>
-                <w:rFonts w:hint="eastAsia"/>
-              </w:rPr>
-            </w:pPr>
             <w:r>
               <w:rPr>
                 <w:rFonts w:hint="eastAsia"/>
@@ -3702,57 +2761,37 @@
             <w:tcW w:w="4145" w:type="dxa"/>
           </w:tcPr>
           <w:p>
-            <w:pPr>
-              <w:rPr>
-                <w:rFonts w:hint="eastAsia"/>
-              </w:rPr>
-            </w:pPr>
             <w:r>
               <w:rPr>
                 <w:rFonts w:hint="eastAsia"/>
               </w:rPr>
               <w:t>韩正博</w:t>
             </w:r>
-          </w:p>
-        </w:tc>
-      </w:tr>
-      <w:tr>
-        <w:tc>
-          <w:tcPr>
-            <w:tcW w:w="4145" w:type="dxa"/>
-          </w:tcPr>
-          <w:p>
-            <w:pPr>
-              <w:rPr>
-                <w:rFonts w:hint="eastAsia"/>
-              </w:rPr>
-            </w:pPr>
-          </w:p>
-        </w:tc>
-        <w:tc>
-          <w:tcPr>
-            <w:tcW w:w="4145" w:type="dxa"/>
-          </w:tcPr>
-          <w:p>
-            <w:pPr>
-              <w:rPr>
-                <w:rFonts w:hint="eastAsia"/>
-              </w:rPr>
-            </w:pPr>
-          </w:p>
-        </w:tc>
-      </w:tr>
-      <w:tr>
-        <w:tc>
-          <w:tcPr>
-            <w:tcW w:w="4145" w:type="dxa"/>
-          </w:tcPr>
-          <w:p>
-            <w:pPr>
-              <w:rPr>
-                <w:rFonts w:hint="eastAsia"/>
-              </w:rPr>
-            </w:pPr>
+            <w:bookmarkStart w:id="0" w:name="_GoBack"/>
+            <w:bookmarkEnd w:id="0"/>
+          </w:p>
+        </w:tc>
+      </w:tr>
+      <w:tr>
+        <w:tc>
+          <w:tcPr>
+            <w:tcW w:w="4145" w:type="dxa"/>
+          </w:tcPr>
+          <w:p/>
+        </w:tc>
+        <w:tc>
+          <w:tcPr>
+            <w:tcW w:w="4145" w:type="dxa"/>
+          </w:tcPr>
+          <w:p/>
+        </w:tc>
+      </w:tr>
+      <w:tr>
+        <w:tc>
+          <w:tcPr>
+            <w:tcW w:w="4145" w:type="dxa"/>
+          </w:tcPr>
+          <w:p>
             <w:r>
               <w:rPr>
                 <w:rFonts w:hint="eastAsia"/>
@@ -3766,11 +2805,6 @@
             <w:tcW w:w="4145" w:type="dxa"/>
           </w:tcPr>
           <w:p>
-            <w:pPr>
-              <w:rPr>
-                <w:rFonts w:hint="eastAsia"/>
-              </w:rPr>
-            </w:pPr>
             <w:r>
               <w:rPr>
                 <w:rFonts w:hint="eastAsia"/>
@@ -3786,11 +2820,6 @@
             <w:tcW w:w="4145" w:type="dxa"/>
           </w:tcPr>
           <w:p>
-            <w:pPr>
-              <w:rPr>
-                <w:rFonts w:hint="eastAsia"/>
-              </w:rPr>
-            </w:pPr>
             <w:r>
               <w:rPr>
                 <w:rFonts w:hint="eastAsia"/>
@@ -3804,11 +2833,6 @@
             <w:tcW w:w="4145" w:type="dxa"/>
           </w:tcPr>
           <w:p>
-            <w:pPr>
-              <w:rPr>
-                <w:rFonts w:hint="eastAsia"/>
-              </w:rPr>
-            </w:pPr>
             <w:r>
               <w:rPr>
                 <w:rFonts w:hint="eastAsia"/>
@@ -3824,11 +2848,6 @@
             <w:tcW w:w="4145" w:type="dxa"/>
           </w:tcPr>
           <w:p>
-            <w:pPr>
-              <w:rPr>
-                <w:rFonts w:hint="eastAsia"/>
-              </w:rPr>
-            </w:pPr>
             <w:r>
               <w:rPr>
                 <w:rFonts w:hint="eastAsia"/>
@@ -3842,11 +2861,6 @@
             <w:tcW w:w="4145" w:type="dxa"/>
           </w:tcPr>
           <w:p>
-            <w:pPr>
-              <w:rPr>
-                <w:rFonts w:hint="eastAsia"/>
-              </w:rPr>
-            </w:pPr>
             <w:r>
               <w:rPr>
                 <w:rFonts w:hint="eastAsia"/>
@@ -3862,11 +2876,6 @@
             <w:tcW w:w="4145" w:type="dxa"/>
           </w:tcPr>
           <w:p>
-            <w:pPr>
-              <w:rPr>
-                <w:rFonts w:hint="eastAsia"/>
-              </w:rPr>
-            </w:pPr>
             <w:r>
               <w:rPr>
                 <w:rFonts w:hint="eastAsia"/>
@@ -3880,11 +2889,6 @@
             <w:tcW w:w="4145" w:type="dxa"/>
           </w:tcPr>
           <w:p>
-            <w:pPr>
-              <w:rPr>
-                <w:rFonts w:hint="eastAsia"/>
-              </w:rPr>
-            </w:pPr>
             <w:r>
               <w:rPr>
                 <w:rFonts w:hint="eastAsia"/>
@@ -3900,11 +2904,6 @@
             <w:tcW w:w="4145" w:type="dxa"/>
           </w:tcPr>
           <w:p>
-            <w:pPr>
-              <w:rPr>
-                <w:rFonts w:hint="eastAsia"/>
-              </w:rPr>
-            </w:pPr>
             <w:r>
               <w:rPr>
                 <w:rFonts w:hint="eastAsia"/>
@@ -3918,11 +2917,6 @@
             <w:tcW w:w="4145" w:type="dxa"/>
           </w:tcPr>
           <w:p>
-            <w:pPr>
-              <w:rPr>
-                <w:rFonts w:hint="eastAsia"/>
-              </w:rPr>
-            </w:pPr>
             <w:r>
               <w:rPr>
                 <w:rFonts w:hint="eastAsia"/>
@@ -3938,11 +2932,6 @@
             <w:tcW w:w="4145" w:type="dxa"/>
           </w:tcPr>
           <w:p>
-            <w:pPr>
-              <w:rPr>
-                <w:rFonts w:hint="eastAsia"/>
-              </w:rPr>
-            </w:pPr>
             <w:r>
               <w:rPr>
                 <w:rFonts w:hint="eastAsia"/>
@@ -3956,11 +2945,6 @@
             <w:tcW w:w="4145" w:type="dxa"/>
           </w:tcPr>
           <w:p>
-            <w:pPr>
-              <w:rPr>
-                <w:rFonts w:hint="eastAsia"/>
-              </w:rPr>
-            </w:pPr>
             <w:r>
               <w:rPr>
                 <w:rFonts w:hint="eastAsia"/>
@@ -3976,11 +2960,6 @@
             <w:tcW w:w="4145" w:type="dxa"/>
           </w:tcPr>
           <w:p>
-            <w:pPr>
-              <w:rPr>
-                <w:rFonts w:hint="eastAsia"/>
-              </w:rPr>
-            </w:pPr>
             <w:r>
               <w:rPr>
                 <w:rFonts w:hint="eastAsia"/>
@@ -3994,43 +2973,21 @@
             <w:tcW w:w="4145" w:type="dxa"/>
           </w:tcPr>
           <w:p>
-            <w:pPr>
-              <w:rPr>
-                <w:rFonts w:hint="eastAsia"/>
-              </w:rPr>
-            </w:pPr>
-            <w:r>
-              <w:rPr>
-                <w:rFonts w:hint="eastAsia"/>
-              </w:rPr>
-              <w:t>饼图</w:t>
-            </w:r>
-            <w:r>
-              <w:rPr>
-                <w:rFonts w:hint="eastAsia"/>
-              </w:rPr>
-              <w:t>可以正常的显示</w:t>
-            </w:r>
-            <w:r>
-              <w:rPr>
-                <w:rFonts w:hint="eastAsia"/>
-              </w:rPr>
-              <w:t>，但是在图例中只能记录三项任务，属于小缺陷</w:t>
-            </w:r>
-          </w:p>
-        </w:tc>
-      </w:tr>
-      <w:tr>
-        <w:tc>
-          <w:tcPr>
-            <w:tcW w:w="4145" w:type="dxa"/>
-          </w:tcPr>
-          <w:p>
-            <w:pPr>
-              <w:rPr>
-                <w:rFonts w:hint="eastAsia"/>
-              </w:rPr>
-            </w:pPr>
+            <w:r>
+              <w:rPr>
+                <w:rFonts w:hint="eastAsia"/>
+              </w:rPr>
+              <w:t>饼图可以正常的显示，但是在图例中只能记录三项任务，属于小缺陷</w:t>
+            </w:r>
+          </w:p>
+        </w:tc>
+      </w:tr>
+      <w:tr>
+        <w:tc>
+          <w:tcPr>
+            <w:tcW w:w="4145" w:type="dxa"/>
+          </w:tcPr>
+          <w:p>
             <w:r>
               <w:rPr>
                 <w:rFonts w:hint="eastAsia"/>
@@ -4044,11 +3001,6 @@
             <w:tcW w:w="4145" w:type="dxa"/>
           </w:tcPr>
           <w:p>
-            <w:pPr>
-              <w:rPr>
-                <w:rFonts w:hint="eastAsia"/>
-              </w:rPr>
-            </w:pPr>
             <w:r>
               <w:rPr>
                 <w:rFonts w:hint="eastAsia"/>
@@ -4063,38 +3015,21 @@
           <w:tcPr>
             <w:tcW w:w="4145" w:type="dxa"/>
           </w:tcPr>
-          <w:p>
-            <w:pPr>
-              <w:rPr>
-                <w:rFonts w:hint="eastAsia"/>
-              </w:rPr>
-            </w:pPr>
-          </w:p>
-        </w:tc>
-        <w:tc>
-          <w:tcPr>
-            <w:tcW w:w="4145" w:type="dxa"/>
-          </w:tcPr>
-          <w:p>
-            <w:pPr>
-              <w:rPr>
-                <w:rFonts w:hint="eastAsia"/>
-              </w:rPr>
-            </w:pPr>
-          </w:p>
-        </w:tc>
-      </w:tr>
-      <w:tr>
-        <w:tc>
-          <w:tcPr>
-            <w:tcW w:w="4145" w:type="dxa"/>
-          </w:tcPr>
-          <w:p>
-            <w:pPr>
-              <w:rPr>
-                <w:rFonts w:hint="eastAsia"/>
-              </w:rPr>
-            </w:pPr>
+          <w:p/>
+        </w:tc>
+        <w:tc>
+          <w:tcPr>
+            <w:tcW w:w="4145" w:type="dxa"/>
+          </w:tcPr>
+          <w:p/>
+        </w:tc>
+      </w:tr>
+      <w:tr>
+        <w:tc>
+          <w:tcPr>
+            <w:tcW w:w="4145" w:type="dxa"/>
+          </w:tcPr>
+          <w:p>
             <w:r>
               <w:rPr>
                 <w:rFonts w:hint="eastAsia"/>
@@ -4108,11 +3043,6 @@
             <w:tcW w:w="4145" w:type="dxa"/>
           </w:tcPr>
           <w:p>
-            <w:pPr>
-              <w:rPr>
-                <w:rFonts w:hint="eastAsia"/>
-              </w:rPr>
-            </w:pPr>
             <w:r>
               <w:rPr>
                 <w:rFonts w:hint="eastAsia"/>
@@ -4131,11 +3061,6 @@
             <w:tcW w:w="4145" w:type="dxa"/>
           </w:tcPr>
           <w:p>
-            <w:pPr>
-              <w:rPr>
-                <w:rFonts w:hint="eastAsia"/>
-              </w:rPr>
-            </w:pPr>
             <w:r>
               <w:rPr>
                 <w:rFonts w:hint="eastAsia"/>
@@ -4149,11 +3074,6 @@
             <w:tcW w:w="4145" w:type="dxa"/>
           </w:tcPr>
           <w:p>
-            <w:pPr>
-              <w:rPr>
-                <w:rFonts w:hint="eastAsia"/>
-              </w:rPr>
-            </w:pPr>
             <w:r>
               <w:rPr>
                 <w:rFonts w:hint="eastAsia"/>
@@ -4169,11 +3089,6 @@
             <w:tcW w:w="4145" w:type="dxa"/>
           </w:tcPr>
           <w:p>
-            <w:pPr>
-              <w:rPr>
-                <w:rFonts w:hint="eastAsia"/>
-              </w:rPr>
-            </w:pPr>
             <w:r>
               <w:rPr>
                 <w:rFonts w:hint="eastAsia"/>
@@ -4187,11 +3102,6 @@
             <w:tcW w:w="4145" w:type="dxa"/>
           </w:tcPr>
           <w:p>
-            <w:pPr>
-              <w:rPr>
-                <w:rFonts w:hint="eastAsia"/>
-              </w:rPr>
-            </w:pPr>
             <w:r>
               <w:rPr>
                 <w:rFonts w:hint="eastAsia"/>
@@ -4207,11 +3117,6 @@
             <w:tcW w:w="4145" w:type="dxa"/>
           </w:tcPr>
           <w:p>
-            <w:pPr>
-              <w:rPr>
-                <w:rFonts w:hint="eastAsia"/>
-              </w:rPr>
-            </w:pPr>
             <w:r>
               <w:rPr>
                 <w:rFonts w:hint="eastAsia"/>
@@ -4225,37 +3130,21 @@
             <w:tcW w:w="4145" w:type="dxa"/>
           </w:tcPr>
           <w:p>
-            <w:pPr>
-              <w:rPr>
-                <w:rFonts w:hint="eastAsia"/>
-              </w:rPr>
-            </w:pPr>
-            <w:r>
-              <w:rPr>
-                <w:rFonts w:hint="eastAsia"/>
-              </w:rPr>
-              <w:t>用户</w:t>
-            </w:r>
-            <w:r>
-              <w:rPr>
-                <w:rFonts w:hint="eastAsia"/>
-              </w:rPr>
-              <w:t>输入了一定数量的任务，并且实际记录了一些事件，并且开启此软件，进行锁机</w:t>
-            </w:r>
-          </w:p>
-        </w:tc>
-      </w:tr>
-      <w:tr>
-        <w:tc>
-          <w:tcPr>
-            <w:tcW w:w="4145" w:type="dxa"/>
-          </w:tcPr>
-          <w:p>
-            <w:pPr>
-              <w:rPr>
-                <w:rFonts w:hint="eastAsia"/>
-              </w:rPr>
-            </w:pPr>
+            <w:r>
+              <w:rPr>
+                <w:rFonts w:hint="eastAsia"/>
+              </w:rPr>
+              <w:t>用户输入了一定数量的任务，并且实际记录了一些事件，并且开启此软件，进行锁机</w:t>
+            </w:r>
+          </w:p>
+        </w:tc>
+      </w:tr>
+      <w:tr>
+        <w:tc>
+          <w:tcPr>
+            <w:tcW w:w="4145" w:type="dxa"/>
+          </w:tcPr>
+          <w:p>
             <w:r>
               <w:rPr>
                 <w:rFonts w:hint="eastAsia"/>
@@ -4269,11 +3158,6 @@
             <w:tcW w:w="4145" w:type="dxa"/>
           </w:tcPr>
           <w:p>
-            <w:pPr>
-              <w:rPr>
-                <w:rFonts w:hint="eastAsia"/>
-              </w:rPr>
-            </w:pPr>
             <w:r>
               <w:rPr>
                 <w:rFonts w:hint="eastAsia"/>
@@ -4289,11 +3173,6 @@
             <w:tcW w:w="4145" w:type="dxa"/>
           </w:tcPr>
           <w:p>
-            <w:pPr>
-              <w:rPr>
-                <w:rFonts w:hint="eastAsia"/>
-              </w:rPr>
-            </w:pPr>
             <w:r>
               <w:rPr>
                 <w:rFonts w:hint="eastAsia"/>
@@ -4307,11 +3186,6 @@
             <w:tcW w:w="4145" w:type="dxa"/>
           </w:tcPr>
           <w:p>
-            <w:pPr>
-              <w:rPr>
-                <w:rFonts w:hint="eastAsia"/>
-              </w:rPr>
-            </w:pPr>
             <w:r>
               <w:rPr>
                 <w:rFonts w:hint="eastAsia"/>
@@ -4327,11 +3201,6 @@
             <w:tcW w:w="4145" w:type="dxa"/>
           </w:tcPr>
           <w:p>
-            <w:pPr>
-              <w:rPr>
-                <w:rFonts w:hint="eastAsia"/>
-              </w:rPr>
-            </w:pPr>
             <w:r>
               <w:rPr>
                 <w:rFonts w:hint="eastAsia"/>
@@ -4345,11 +3214,6 @@
             <w:tcW w:w="4145" w:type="dxa"/>
           </w:tcPr>
           <w:p>
-            <w:pPr>
-              <w:rPr>
-                <w:rFonts w:hint="eastAsia"/>
-              </w:rPr>
-            </w:pPr>
             <w:r>
               <w:rPr>
                 <w:rFonts w:hint="eastAsia"/>
@@ -4365,11 +3229,6 @@
             <w:tcW w:w="4145" w:type="dxa"/>
           </w:tcPr>
           <w:p>
-            <w:pPr>
-              <w:rPr>
-                <w:rFonts w:hint="eastAsia"/>
-              </w:rPr>
-            </w:pPr>
             <w:r>
               <w:rPr>
                 <w:rFonts w:hint="eastAsia"/>
@@ -4383,11 +3242,6 @@
             <w:tcW w:w="4145" w:type="dxa"/>
           </w:tcPr>
           <w:p>
-            <w:pPr>
-              <w:rPr>
-                <w:rFonts w:hint="eastAsia"/>
-              </w:rPr>
-            </w:pPr>
             <w:r>
               <w:rPr>
                 <w:rFonts w:hint="eastAsia"/>
